--- a/5_semester/ИСИС/3 лр/Инфоком-ЛР3-ШаповаловаДС-4329.docx
+++ b/5_semester/ИСИС/3 лр/Инфоком-ЛР3-ШаповаловаДС-4329.docx
@@ -1676,43 +1676,7 @@
           <w:sz w:val="24"/>
           <w:szCs w:val="24"/>
         </w:rPr>
-        <w:t xml:space="preserve">Настроить порты коммутаторов таким образом, чтобы между коммутаторами были в режиме тегирования траффика (TRUNK </w:t>
-      </w:r>
-      <w:proofErr w:type="spellStart"/>
-      <w:r>
-        <w:rPr>
-          <w:rFonts w:ascii="Times New Roman" w:hAnsi="Times New Roman" w:cs="Times New Roman"/>
-          <w:sz w:val="24"/>
-          <w:szCs w:val="24"/>
-        </w:rPr>
-        <w:t>mode</w:t>
-      </w:r>
-      <w:proofErr w:type="spellEnd"/>
-      <w:r>
-        <w:rPr>
-          <w:rFonts w:ascii="Times New Roman" w:hAnsi="Times New Roman" w:cs="Times New Roman"/>
-          <w:sz w:val="24"/>
-          <w:szCs w:val="24"/>
-        </w:rPr>
-        <w:t xml:space="preserve">), а к пользовательским устройствам – в режиме не тегированного трафика (Access </w:t>
-      </w:r>
-      <w:proofErr w:type="spellStart"/>
-      <w:r>
-        <w:rPr>
-          <w:rFonts w:ascii="Times New Roman" w:hAnsi="Times New Roman" w:cs="Times New Roman"/>
-          <w:sz w:val="24"/>
-          <w:szCs w:val="24"/>
-        </w:rPr>
-        <w:t>mode</w:t>
-      </w:r>
-      <w:proofErr w:type="spellEnd"/>
-      <w:r>
-        <w:rPr>
-          <w:rFonts w:ascii="Times New Roman" w:hAnsi="Times New Roman" w:cs="Times New Roman"/>
-          <w:sz w:val="24"/>
-          <w:szCs w:val="24"/>
-        </w:rPr>
-        <w:t xml:space="preserve">). Каждый порт – подключённый к конечному устройству должен быть настроен в соответствующем VLAN. </w:t>
+        <w:t xml:space="preserve">Настроить порты коммутаторов таким образом, чтобы между коммутаторами были в режиме тегирования траффика (TRUNK mode), а к пользовательским устройствам – в режиме не тегированного трафика (Access mode). Каждый порт – подключённый к конечному устройству должен быть настроен в соответствующем VLAN. </w:t>
       </w:r>
     </w:p>
     <w:p>
@@ -1751,7 +1715,15 @@
           <w:sz w:val="24"/>
           <w:szCs w:val="24"/>
         </w:rPr>
-        <w:t xml:space="preserve">Характеристики оборудования: </w:t>
+        <w:t>Эталонные х</w:t>
+      </w:r>
+      <w:r>
+        <w:rPr>
+          <w:rFonts w:ascii="Times New Roman" w:hAnsi="Times New Roman" w:cs="Times New Roman"/>
+          <w:sz w:val="24"/>
+          <w:szCs w:val="24"/>
+        </w:rPr>
+        <w:t xml:space="preserve">арактеристики оборудования: </w:t>
       </w:r>
     </w:p>
     <w:p>
@@ -1791,27 +1763,7 @@
           <w:szCs w:val="24"/>
           <w:lang w:val="en-US"/>
         </w:rPr>
-        <w:t xml:space="preserve">; RAM - 512mb, Ethernet </w:t>
-      </w:r>
-      <w:proofErr w:type="spellStart"/>
-      <w:r>
-        <w:rPr>
-          <w:rFonts w:ascii="Times New Roman" w:hAnsi="Times New Roman" w:cs="Times New Roman"/>
-          <w:sz w:val="24"/>
-          <w:szCs w:val="24"/>
-          <w:lang w:val="en-US"/>
-        </w:rPr>
-        <w:t>portGroup</w:t>
-      </w:r>
-      <w:proofErr w:type="spellEnd"/>
-      <w:r>
-        <w:rPr>
-          <w:rFonts w:ascii="Times New Roman" w:hAnsi="Times New Roman" w:cs="Times New Roman"/>
-          <w:sz w:val="24"/>
-          <w:szCs w:val="24"/>
-          <w:lang w:val="en-US"/>
-        </w:rPr>
-        <w:t xml:space="preserve"> - 2. </w:t>
+        <w:t xml:space="preserve">; RAM - 512mb, Ethernet portGroup - 2. </w:t>
       </w:r>
       <w:r>
         <w:rPr>
@@ -1835,77 +1787,13 @@
           <w:szCs w:val="24"/>
         </w:rPr>
       </w:pPr>
-      <w:proofErr w:type="spellStart"/>
-      <w:r>
-        <w:rPr>
-          <w:rFonts w:ascii="Times New Roman" w:hAnsi="Times New Roman" w:cs="Times New Roman"/>
-          <w:sz w:val="24"/>
-          <w:szCs w:val="24"/>
-        </w:rPr>
-        <w:t>Mikrotik</w:t>
-      </w:r>
-      <w:proofErr w:type="spellEnd"/>
-      <w:r>
-        <w:rPr>
-          <w:rFonts w:ascii="Times New Roman" w:hAnsi="Times New Roman" w:cs="Times New Roman"/>
-          <w:sz w:val="24"/>
-          <w:szCs w:val="24"/>
-        </w:rPr>
-        <w:t xml:space="preserve">: образ - mikrotik-6.47-cloud; RAM – 256 </w:t>
-      </w:r>
-      <w:proofErr w:type="spellStart"/>
-      <w:r>
-        <w:rPr>
-          <w:rFonts w:ascii="Times New Roman" w:hAnsi="Times New Roman" w:cs="Times New Roman"/>
-          <w:sz w:val="24"/>
-          <w:szCs w:val="24"/>
-        </w:rPr>
-        <w:t>Mb</w:t>
-      </w:r>
-      <w:proofErr w:type="spellEnd"/>
-      <w:r>
-        <w:rPr>
-          <w:rFonts w:ascii="Times New Roman" w:hAnsi="Times New Roman" w:cs="Times New Roman"/>
-          <w:sz w:val="24"/>
-          <w:szCs w:val="24"/>
-        </w:rPr>
-        <w:t xml:space="preserve">; QWMU </w:t>
-      </w:r>
-      <w:proofErr w:type="spellStart"/>
-      <w:r>
-        <w:rPr>
-          <w:rFonts w:ascii="Times New Roman" w:hAnsi="Times New Roman" w:cs="Times New Roman"/>
-          <w:sz w:val="24"/>
-          <w:szCs w:val="24"/>
-        </w:rPr>
-        <w:t>Nic</w:t>
-      </w:r>
-      <w:proofErr w:type="spellEnd"/>
-      <w:r>
-        <w:rPr>
-          <w:rFonts w:ascii="Times New Roman" w:hAnsi="Times New Roman" w:cs="Times New Roman"/>
-          <w:sz w:val="24"/>
-          <w:szCs w:val="24"/>
-        </w:rPr>
-        <w:t xml:space="preserve"> – </w:t>
-      </w:r>
-      <w:proofErr w:type="spellStart"/>
-      <w:r>
-        <w:rPr>
-          <w:rFonts w:ascii="Times New Roman" w:hAnsi="Times New Roman" w:cs="Times New Roman"/>
-          <w:sz w:val="24"/>
-          <w:szCs w:val="24"/>
-        </w:rPr>
-        <w:t>tpl</w:t>
-      </w:r>
-      <w:proofErr w:type="spellEnd"/>
-      <w:r>
-        <w:rPr>
-          <w:rFonts w:ascii="Times New Roman" w:hAnsi="Times New Roman" w:cs="Times New Roman"/>
-          <w:sz w:val="24"/>
-          <w:szCs w:val="24"/>
-        </w:rPr>
-        <w:t xml:space="preserve">(e1000). Количество - 2 шт. </w:t>
+      <w:r>
+        <w:rPr>
+          <w:rFonts w:ascii="Times New Roman" w:hAnsi="Times New Roman" w:cs="Times New Roman"/>
+          <w:sz w:val="24"/>
+          <w:szCs w:val="24"/>
+        </w:rPr>
+        <w:t xml:space="preserve">Mikrotik: образ - mikrotik-6.47-cloud; RAM – 256 Mb; QWMU Nic – tpl(e1000). Количество - 2 шт. </w:t>
       </w:r>
     </w:p>
     <w:p>
@@ -2051,52 +1939,116 @@
           <w:sz w:val="24"/>
           <w:szCs w:val="24"/>
         </w:rPr>
-        <w:t>Была создана схема сети из 8 конечных устройств (компьютеров), 5 коммутаторов и 1 роутера</w:t>
-      </w:r>
-      <w:r>
-        <w:rPr>
-          <w:rFonts w:ascii="Times New Roman" w:hAnsi="Times New Roman" w:cs="Times New Roman"/>
-          <w:sz w:val="24"/>
-          <w:szCs w:val="24"/>
-        </w:rPr>
-        <w:t xml:space="preserve">, который был </w:t>
-      </w:r>
-      <w:r>
-        <w:rPr>
-          <w:rFonts w:ascii="Times New Roman" w:hAnsi="Times New Roman" w:cs="Times New Roman"/>
-          <w:sz w:val="24"/>
-          <w:szCs w:val="24"/>
-        </w:rPr>
-        <w:t xml:space="preserve">выбран вместо </w:t>
-      </w:r>
-      <w:proofErr w:type="spellStart"/>
-      <w:r>
-        <w:rPr>
-          <w:rFonts w:ascii="Times New Roman" w:hAnsi="Times New Roman" w:cs="Times New Roman"/>
-          <w:sz w:val="24"/>
-          <w:szCs w:val="24"/>
-        </w:rPr>
-        <w:t>MikroTik</w:t>
-      </w:r>
-      <w:proofErr w:type="spellEnd"/>
-      <w:r>
-        <w:rPr>
-          <w:rFonts w:ascii="Times New Roman" w:hAnsi="Times New Roman" w:cs="Times New Roman"/>
-          <w:sz w:val="24"/>
-          <w:szCs w:val="24"/>
-        </w:rPr>
-        <w:t xml:space="preserve">, так как в используемой среде Packet </w:t>
-      </w:r>
-      <w:proofErr w:type="spellStart"/>
-      <w:r>
-        <w:rPr>
-          <w:rFonts w:ascii="Times New Roman" w:hAnsi="Times New Roman" w:cs="Times New Roman"/>
-          <w:sz w:val="24"/>
-          <w:szCs w:val="24"/>
-        </w:rPr>
-        <w:t>Tracer</w:t>
-      </w:r>
-      <w:proofErr w:type="spellEnd"/>
+        <w:t xml:space="preserve">Была создана схема сети из </w:t>
+      </w:r>
+      <w:r>
+        <w:rPr>
+          <w:rFonts w:ascii="Times New Roman" w:hAnsi="Times New Roman" w:cs="Times New Roman"/>
+          <w:sz w:val="24"/>
+          <w:szCs w:val="24"/>
+        </w:rPr>
+        <w:t>6</w:t>
+      </w:r>
+      <w:r>
+        <w:rPr>
+          <w:rFonts w:ascii="Times New Roman" w:hAnsi="Times New Roman" w:cs="Times New Roman"/>
+          <w:sz w:val="24"/>
+          <w:szCs w:val="24"/>
+        </w:rPr>
+        <w:t xml:space="preserve"> конечных устройств (компьютеров</w:t>
+      </w:r>
+      <w:r>
+        <w:rPr>
+          <w:rFonts w:ascii="Times New Roman" w:hAnsi="Times New Roman" w:cs="Times New Roman"/>
+          <w:sz w:val="24"/>
+          <w:szCs w:val="24"/>
+        </w:rPr>
+        <w:t xml:space="preserve"> и/или ноутбуков</w:t>
+      </w:r>
+      <w:r>
+        <w:rPr>
+          <w:rFonts w:ascii="Times New Roman" w:hAnsi="Times New Roman" w:cs="Times New Roman"/>
+          <w:sz w:val="24"/>
+          <w:szCs w:val="24"/>
+        </w:rPr>
+        <w:t xml:space="preserve">), </w:t>
+      </w:r>
+      <w:r>
+        <w:rPr>
+          <w:rFonts w:ascii="Times New Roman" w:hAnsi="Times New Roman" w:cs="Times New Roman"/>
+          <w:sz w:val="24"/>
+          <w:szCs w:val="24"/>
+        </w:rPr>
+        <w:t>4</w:t>
+      </w:r>
+      <w:r>
+        <w:rPr>
+          <w:rFonts w:ascii="Times New Roman" w:hAnsi="Times New Roman" w:cs="Times New Roman"/>
+          <w:sz w:val="24"/>
+          <w:szCs w:val="24"/>
+        </w:rPr>
+        <w:t xml:space="preserve"> коммутаторов </w:t>
+      </w:r>
+      <w:r>
+        <w:rPr>
+          <w:rFonts w:ascii="Times New Roman" w:hAnsi="Times New Roman" w:cs="Times New Roman"/>
+          <w:sz w:val="24"/>
+          <w:szCs w:val="24"/>
+          <w:lang w:val="en-US"/>
+        </w:rPr>
+        <w:t>Switch</w:t>
+      </w:r>
+      <w:r>
+        <w:rPr>
+          <w:rFonts w:ascii="Times New Roman" w:hAnsi="Times New Roman" w:cs="Times New Roman"/>
+          <w:sz w:val="24"/>
+          <w:szCs w:val="24"/>
+        </w:rPr>
+        <w:t>-</w:t>
+      </w:r>
+      <w:r>
+        <w:rPr>
+          <w:rFonts w:ascii="Times New Roman" w:hAnsi="Times New Roman" w:cs="Times New Roman"/>
+          <w:sz w:val="24"/>
+          <w:szCs w:val="24"/>
+          <w:lang w:val="en-US"/>
+        </w:rPr>
+        <w:t>PT</w:t>
+      </w:r>
+      <w:r>
+        <w:rPr>
+          <w:rFonts w:ascii="Times New Roman" w:hAnsi="Times New Roman" w:cs="Times New Roman"/>
+          <w:sz w:val="24"/>
+          <w:szCs w:val="24"/>
+        </w:rPr>
+        <w:t xml:space="preserve">, 1 </w:t>
+      </w:r>
+      <w:r>
+        <w:rPr>
+          <w:rFonts w:ascii="Times New Roman" w:hAnsi="Times New Roman" w:cs="Times New Roman"/>
+          <w:sz w:val="24"/>
+          <w:szCs w:val="24"/>
+          <w:lang w:val="en-US"/>
+        </w:rPr>
+        <w:t>Switch</w:t>
+      </w:r>
+      <w:r>
+        <w:rPr>
+          <w:rFonts w:ascii="Times New Roman" w:hAnsi="Times New Roman" w:cs="Times New Roman"/>
+          <w:sz w:val="24"/>
+          <w:szCs w:val="24"/>
+        </w:rPr>
+        <w:t xml:space="preserve"> 2960-24</w:t>
+      </w:r>
+      <w:r>
+        <w:rPr>
+          <w:rFonts w:ascii="Times New Roman" w:hAnsi="Times New Roman" w:cs="Times New Roman"/>
+          <w:sz w:val="24"/>
+          <w:szCs w:val="24"/>
+          <w:lang w:val="en-US"/>
+        </w:rPr>
+        <w:t>TT</w:t>
+      </w:r>
       <w:r>
         <w:rPr>
           <w:rFonts w:ascii="Times New Roman" w:hAnsi="Times New Roman" w:cs="Times New Roman"/>
@@ -2111,6 +2063,95 @@
           <w:sz w:val="24"/>
           <w:szCs w:val="24"/>
         </w:rPr>
+        <w:t>и 1 роутера</w:t>
+      </w:r>
+      <w:r>
+        <w:rPr>
+          <w:rFonts w:ascii="Times New Roman" w:hAnsi="Times New Roman" w:cs="Times New Roman"/>
+          <w:sz w:val="24"/>
+          <w:szCs w:val="24"/>
+        </w:rPr>
+        <w:t xml:space="preserve"> </w:t>
+      </w:r>
+      <w:r>
+        <w:rPr>
+          <w:rFonts w:ascii="Times New Roman" w:hAnsi="Times New Roman" w:cs="Times New Roman"/>
+          <w:sz w:val="24"/>
+          <w:szCs w:val="24"/>
+          <w:lang w:val="en-US"/>
+        </w:rPr>
+        <w:t>ISR</w:t>
+      </w:r>
+      <w:r>
+        <w:rPr>
+          <w:rFonts w:ascii="Times New Roman" w:hAnsi="Times New Roman" w:cs="Times New Roman"/>
+          <w:sz w:val="24"/>
+          <w:szCs w:val="24"/>
+        </w:rPr>
+        <w:t>4331</w:t>
+      </w:r>
+      <w:r>
+        <w:rPr>
+          <w:rFonts w:ascii="Times New Roman" w:hAnsi="Times New Roman" w:cs="Times New Roman"/>
+          <w:sz w:val="24"/>
+          <w:szCs w:val="24"/>
+        </w:rPr>
+        <w:t>, последние 2</w:t>
+      </w:r>
+      <w:r>
+        <w:rPr>
+          <w:rFonts w:ascii="Times New Roman" w:hAnsi="Times New Roman" w:cs="Times New Roman"/>
+          <w:sz w:val="24"/>
+          <w:szCs w:val="24"/>
+        </w:rPr>
+        <w:t xml:space="preserve"> был</w:t>
+      </w:r>
+      <w:r>
+        <w:rPr>
+          <w:rFonts w:ascii="Times New Roman" w:hAnsi="Times New Roman" w:cs="Times New Roman"/>
+          <w:sz w:val="24"/>
+          <w:szCs w:val="24"/>
+        </w:rPr>
+        <w:t>и</w:t>
+      </w:r>
+      <w:r>
+        <w:rPr>
+          <w:rFonts w:ascii="Times New Roman" w:hAnsi="Times New Roman" w:cs="Times New Roman"/>
+          <w:sz w:val="24"/>
+          <w:szCs w:val="24"/>
+        </w:rPr>
+        <w:t xml:space="preserve"> </w:t>
+      </w:r>
+      <w:r>
+        <w:rPr>
+          <w:rFonts w:ascii="Times New Roman" w:hAnsi="Times New Roman" w:cs="Times New Roman"/>
+          <w:sz w:val="24"/>
+          <w:szCs w:val="24"/>
+        </w:rPr>
+        <w:t>выбран</w:t>
+      </w:r>
+      <w:r>
+        <w:rPr>
+          <w:rFonts w:ascii="Times New Roman" w:hAnsi="Times New Roman" w:cs="Times New Roman"/>
+          <w:sz w:val="24"/>
+          <w:szCs w:val="24"/>
+        </w:rPr>
+        <w:t>ы</w:t>
+      </w:r>
+      <w:r>
+        <w:rPr>
+          <w:rFonts w:ascii="Times New Roman" w:hAnsi="Times New Roman" w:cs="Times New Roman"/>
+          <w:sz w:val="24"/>
+          <w:szCs w:val="24"/>
+        </w:rPr>
+        <w:t xml:space="preserve"> вместо MikroTik, так как в используемой среде Packet Tracer </w:t>
+      </w:r>
+      <w:r>
+        <w:rPr>
+          <w:rFonts w:ascii="Times New Roman" w:hAnsi="Times New Roman" w:cs="Times New Roman"/>
+          <w:sz w:val="24"/>
+          <w:szCs w:val="24"/>
+        </w:rPr>
         <w:t>такой</w:t>
       </w:r>
       <w:r>
@@ -2127,7 +2168,183 @@
           <w:sz w:val="24"/>
           <w:szCs w:val="24"/>
         </w:rPr>
+        <w:t xml:space="preserve">, а подобранные аналоги, наиболее приближены по функционалу и устройству. Так, </w:t>
+      </w:r>
+      <w:r>
+        <w:rPr>
+          <w:rFonts w:ascii="Times New Roman" w:hAnsi="Times New Roman" w:cs="Times New Roman"/>
+          <w:sz w:val="24"/>
+          <w:szCs w:val="24"/>
+          <w:lang w:val="en-US"/>
+        </w:rPr>
+        <w:t>Switch</w:t>
+      </w:r>
+      <w:r>
+        <w:rPr>
+          <w:rFonts w:ascii="Times New Roman" w:hAnsi="Times New Roman" w:cs="Times New Roman"/>
+          <w:sz w:val="24"/>
+          <w:szCs w:val="24"/>
+        </w:rPr>
+        <w:t xml:space="preserve"> 2960-24</w:t>
+      </w:r>
+      <w:r>
+        <w:rPr>
+          <w:rFonts w:ascii="Times New Roman" w:hAnsi="Times New Roman" w:cs="Times New Roman"/>
+          <w:sz w:val="24"/>
+          <w:szCs w:val="24"/>
+          <w:lang w:val="en-US"/>
+        </w:rPr>
+        <w:t>TT</w:t>
+      </w:r>
+      <w:r>
+        <w:rPr>
+          <w:rFonts w:ascii="Times New Roman" w:hAnsi="Times New Roman" w:cs="Times New Roman"/>
+          <w:sz w:val="24"/>
+          <w:szCs w:val="24"/>
+        </w:rPr>
+        <w:t xml:space="preserve"> имеет разъёмы как </w:t>
+      </w:r>
+      <w:r>
+        <w:rPr>
+          <w:rFonts w:ascii="Times New Roman" w:hAnsi="Times New Roman" w:cs="Times New Roman"/>
+          <w:sz w:val="24"/>
+          <w:szCs w:val="24"/>
+          <w:lang w:val="en-US"/>
+        </w:rPr>
+        <w:t>Fast</w:t>
+      </w:r>
+      <w:r>
+        <w:rPr>
+          <w:rFonts w:ascii="Times New Roman" w:hAnsi="Times New Roman" w:cs="Times New Roman"/>
+          <w:sz w:val="24"/>
+          <w:szCs w:val="24"/>
+          <w:lang w:val="en-US"/>
+        </w:rPr>
+        <w:t>Ethernet</w:t>
+      </w:r>
+      <w:r>
+        <w:rPr>
+          <w:rFonts w:ascii="Times New Roman" w:hAnsi="Times New Roman" w:cs="Times New Roman"/>
+          <w:sz w:val="24"/>
+          <w:szCs w:val="24"/>
+        </w:rPr>
+        <w:t xml:space="preserve">, </w:t>
+      </w:r>
+      <w:r>
+        <w:rPr>
+          <w:rFonts w:ascii="Times New Roman" w:hAnsi="Times New Roman" w:cs="Times New Roman"/>
+          <w:sz w:val="24"/>
+          <w:szCs w:val="24"/>
+        </w:rPr>
+        <w:t xml:space="preserve">для подключения коммутации, наподобие </w:t>
+      </w:r>
+      <w:r>
+        <w:rPr>
+          <w:rFonts w:ascii="Times New Roman" w:hAnsi="Times New Roman" w:cs="Times New Roman"/>
+          <w:sz w:val="24"/>
+          <w:szCs w:val="24"/>
+          <w:lang w:val="en-US"/>
+        </w:rPr>
+        <w:t>Switch</w:t>
+      </w:r>
+      <w:r>
+        <w:rPr>
+          <w:rFonts w:ascii="Times New Roman" w:hAnsi="Times New Roman" w:cs="Times New Roman"/>
+          <w:sz w:val="24"/>
+          <w:szCs w:val="24"/>
+        </w:rPr>
+        <w:t xml:space="preserve">, </w:t>
+      </w:r>
+      <w:r>
+        <w:rPr>
+          <w:rFonts w:ascii="Times New Roman" w:hAnsi="Times New Roman" w:cs="Times New Roman"/>
+          <w:sz w:val="24"/>
+          <w:szCs w:val="24"/>
+        </w:rPr>
+        <w:t xml:space="preserve">так и </w:t>
+      </w:r>
+      <w:r>
+        <w:rPr>
+          <w:rFonts w:ascii="Times New Roman" w:hAnsi="Times New Roman" w:cs="Times New Roman"/>
+          <w:sz w:val="24"/>
+          <w:szCs w:val="24"/>
+          <w:lang w:val="en-US"/>
+        </w:rPr>
+        <w:t>GigabitEthernet</w:t>
+      </w:r>
+      <w:r>
+        <w:rPr>
+          <w:rFonts w:ascii="Times New Roman" w:hAnsi="Times New Roman" w:cs="Times New Roman"/>
+          <w:sz w:val="24"/>
+          <w:szCs w:val="24"/>
+        </w:rPr>
+        <w:t>, наподобие роутера</w:t>
+      </w:r>
+      <w:r>
+        <w:rPr>
+          <w:rFonts w:ascii="Times New Roman" w:hAnsi="Times New Roman" w:cs="Times New Roman"/>
+          <w:sz w:val="24"/>
+          <w:szCs w:val="24"/>
+        </w:rPr>
+        <w:t>, а его настройка будет совпадать с другими коммутаторами</w:t>
+      </w:r>
+      <w:r>
+        <w:rPr>
+          <w:rFonts w:ascii="Times New Roman" w:hAnsi="Times New Roman" w:cs="Times New Roman"/>
+          <w:sz w:val="24"/>
+          <w:szCs w:val="24"/>
+        </w:rPr>
         <w:t>.</w:t>
+      </w:r>
+      <w:r>
+        <w:rPr>
+          <w:rFonts w:ascii="Times New Roman" w:hAnsi="Times New Roman" w:cs="Times New Roman"/>
+          <w:sz w:val="24"/>
+          <w:szCs w:val="24"/>
+        </w:rPr>
+        <w:t xml:space="preserve"> Использованный роутер </w:t>
+      </w:r>
+      <w:r>
+        <w:rPr>
+          <w:rFonts w:ascii="Times New Roman" w:hAnsi="Times New Roman" w:cs="Times New Roman"/>
+          <w:sz w:val="24"/>
+          <w:szCs w:val="24"/>
+          <w:lang w:val="en-US"/>
+        </w:rPr>
+        <w:t>ISR</w:t>
+      </w:r>
+      <w:r>
+        <w:rPr>
+          <w:rFonts w:ascii="Times New Roman" w:hAnsi="Times New Roman" w:cs="Times New Roman"/>
+          <w:sz w:val="24"/>
+          <w:szCs w:val="24"/>
+        </w:rPr>
+        <w:t>4331</w:t>
+      </w:r>
+      <w:r>
+        <w:rPr>
+          <w:rFonts w:ascii="Times New Roman" w:hAnsi="Times New Roman" w:cs="Times New Roman"/>
+          <w:sz w:val="24"/>
+          <w:szCs w:val="24"/>
+        </w:rPr>
+        <w:t xml:space="preserve">, также предоставляет те же возможности, что и </w:t>
+      </w:r>
+      <w:r>
+        <w:rPr>
+          <w:rFonts w:ascii="Times New Roman" w:hAnsi="Times New Roman" w:cs="Times New Roman"/>
+          <w:sz w:val="24"/>
+          <w:szCs w:val="24"/>
+          <w:lang w:val="en-US"/>
+        </w:rPr>
+        <w:t>MikroTic</w:t>
+      </w:r>
+      <w:r>
+        <w:rPr>
+          <w:rFonts w:ascii="Times New Roman" w:hAnsi="Times New Roman" w:cs="Times New Roman"/>
+          <w:sz w:val="24"/>
+          <w:szCs w:val="24"/>
+        </w:rPr>
+        <w:t>, из-за чего и был выбран.</w:t>
       </w:r>
     </w:p>
     <w:p>
@@ -2613,18 +2830,42 @@
           <w:sz w:val="24"/>
           <w:szCs w:val="24"/>
         </w:rPr>
-        <w:t xml:space="preserve">На клиентах выполняется аналогичная настройка с указанием того же домена и пароля, но с режимом </w:t>
-      </w:r>
-      <w:proofErr w:type="spellStart"/>
-      <w:r>
-        <w:rPr>
-          <w:rFonts w:ascii="Times New Roman" w:hAnsi="Times New Roman" w:cs="Times New Roman"/>
-          <w:sz w:val="24"/>
-          <w:szCs w:val="24"/>
-        </w:rPr>
-        <w:t>client</w:t>
-      </w:r>
-      <w:proofErr w:type="spellEnd"/>
+        <w:br w:type="page"/>
+      </w:r>
+    </w:p>
+    <w:p>
+      <w:pPr>
+        <w:rPr>
+          <w:rFonts w:ascii="Times New Roman" w:hAnsi="Times New Roman" w:cs="Times New Roman"/>
+          <w:sz w:val="24"/>
+          <w:szCs w:val="24"/>
+        </w:rPr>
+      </w:pPr>
+      <w:r>
+        <w:rPr>
+          <w:rFonts w:ascii="Times New Roman" w:hAnsi="Times New Roman" w:cs="Times New Roman"/>
+          <w:sz w:val="24"/>
+          <w:szCs w:val="24"/>
+        </w:rPr>
+        <w:lastRenderedPageBreak/>
+        <w:t>На клиентах</w:t>
+      </w:r>
+      <w:r>
+        <w:rPr>
+          <w:rFonts w:ascii="Times New Roman" w:hAnsi="Times New Roman" w:cs="Times New Roman"/>
+          <w:sz w:val="24"/>
+          <w:szCs w:val="24"/>
+        </w:rPr>
+        <w:t xml:space="preserve">, то есть всех остальных коммутаторах, </w:t>
+      </w:r>
+      <w:r>
+        <w:rPr>
+          <w:rFonts w:ascii="Times New Roman" w:hAnsi="Times New Roman" w:cs="Times New Roman"/>
+          <w:sz w:val="24"/>
+          <w:szCs w:val="24"/>
+        </w:rPr>
+        <w:t>выполняется аналогичная настройка с указанием того же домена и пароля, но с режимом client</w:t>
+      </w:r>
       <w:r>
         <w:rPr>
           <w:rFonts w:ascii="Times New Roman" w:hAnsi="Times New Roman" w:cs="Times New Roman"/>
@@ -2758,7 +2999,6 @@
           <w:rFonts w:ascii="Times New Roman" w:hAnsi="Times New Roman" w:cs="Times New Roman"/>
           <w:sz w:val="24"/>
           <w:szCs w:val="24"/>
-          <w:lang w:val="en-US"/>
         </w:rPr>
         <w:t>-</w:t>
       </w:r>
@@ -2802,7 +3042,6 @@
           <w:sz w:val="24"/>
           <w:szCs w:val="24"/>
         </w:rPr>
-        <w:lastRenderedPageBreak/>
         <w:t xml:space="preserve">На </w:t>
       </w:r>
       <w:r>
@@ -2916,23 +3155,7 @@
           <w:sz w:val="24"/>
           <w:szCs w:val="24"/>
         </w:rPr>
-        <w:t xml:space="preserve">, так и через графический интерфейс. На рисунке </w:t>
-      </w:r>
-      <w:r>
-        <w:rPr>
-          <w:rFonts w:ascii="Times New Roman" w:hAnsi="Times New Roman" w:cs="Times New Roman"/>
-          <w:sz w:val="24"/>
-          <w:szCs w:val="24"/>
-        </w:rPr>
-        <w:t>3</w:t>
-      </w:r>
-      <w:r>
-        <w:rPr>
-          <w:rFonts w:ascii="Times New Roman" w:hAnsi="Times New Roman" w:cs="Times New Roman"/>
-          <w:sz w:val="24"/>
-          <w:szCs w:val="24"/>
-        </w:rPr>
-        <w:t xml:space="preserve"> представлен </w:t>
+        <w:t xml:space="preserve">, так и через графический интерфейс. На рисунке 3 представлен </w:t>
       </w:r>
       <w:r>
         <w:rPr>
@@ -3018,23 +3241,7 @@
           <w:sz w:val="24"/>
           <w:szCs w:val="24"/>
         </w:rPr>
-        <w:t xml:space="preserve">Рисунок </w:t>
-      </w:r>
-      <w:r>
-        <w:rPr>
-          <w:rFonts w:ascii="Times New Roman" w:hAnsi="Times New Roman" w:cs="Times New Roman"/>
-          <w:sz w:val="24"/>
-          <w:szCs w:val="24"/>
-        </w:rPr>
-        <w:t>3</w:t>
-      </w:r>
-      <w:r>
-        <w:rPr>
-          <w:rFonts w:ascii="Times New Roman" w:hAnsi="Times New Roman" w:cs="Times New Roman"/>
-          <w:sz w:val="24"/>
-          <w:szCs w:val="24"/>
-        </w:rPr>
-        <w:t xml:space="preserve"> – Создание </w:t>
+        <w:t xml:space="preserve">Рисунок 3 – Создание </w:t>
       </w:r>
       <w:r>
         <w:rPr>
@@ -3060,6 +3267,7 @@
           <w:sz w:val="24"/>
           <w:szCs w:val="24"/>
         </w:rPr>
+        <w:lastRenderedPageBreak/>
         <w:t xml:space="preserve">Таким образом мы имеем </w:t>
       </w:r>
       <w:r>
@@ -3094,7 +3302,23 @@
           <w:sz w:val="24"/>
           <w:szCs w:val="24"/>
         </w:rPr>
-        <w:t xml:space="preserve"> установленной вручную на коммутаторе №</w:t>
+        <w:t xml:space="preserve"> установленной вручную</w:t>
+      </w:r>
+      <w:r>
+        <w:rPr>
+          <w:rFonts w:ascii="Times New Roman" w:hAnsi="Times New Roman" w:cs="Times New Roman"/>
+          <w:sz w:val="24"/>
+          <w:szCs w:val="24"/>
+        </w:rPr>
+        <w:t xml:space="preserve">, посредством команд или манипуляциями с графическим интерфейсом, </w:t>
+      </w:r>
+      <w:r>
+        <w:rPr>
+          <w:rFonts w:ascii="Times New Roman" w:hAnsi="Times New Roman" w:cs="Times New Roman"/>
+          <w:sz w:val="24"/>
+          <w:szCs w:val="24"/>
+        </w:rPr>
+        <w:t>на коммутаторе №</w:t>
       </w:r>
       <w:r>
         <w:rPr>
@@ -3167,25 +3391,7 @@
           <w:sz w:val="24"/>
           <w:szCs w:val="24"/>
         </w:rPr>
-        <w:t xml:space="preserve">были в режиме тегирования траффика (TRUNK </w:t>
-      </w:r>
-      <w:proofErr w:type="spellStart"/>
-      <w:r>
-        <w:rPr>
-          <w:rFonts w:ascii="Times New Roman" w:hAnsi="Times New Roman" w:cs="Times New Roman"/>
-          <w:sz w:val="24"/>
-          <w:szCs w:val="24"/>
-        </w:rPr>
-        <w:t>mode</w:t>
-      </w:r>
-      <w:proofErr w:type="spellEnd"/>
-      <w:r>
-        <w:rPr>
-          <w:rFonts w:ascii="Times New Roman" w:hAnsi="Times New Roman" w:cs="Times New Roman"/>
-          <w:sz w:val="24"/>
-          <w:szCs w:val="24"/>
-        </w:rPr>
-        <w:t>), а к пользовательским</w:t>
+        <w:t>были в режиме тегирования траффика (TRUNK mode), а к пользовательским</w:t>
       </w:r>
       <w:r>
         <w:rPr>
@@ -3201,25 +3407,7 @@
           <w:sz w:val="24"/>
           <w:szCs w:val="24"/>
         </w:rPr>
-        <w:t xml:space="preserve">устройствам – в режиме не тегированного трафика (Access </w:t>
-      </w:r>
-      <w:proofErr w:type="spellStart"/>
-      <w:r>
-        <w:rPr>
-          <w:rFonts w:ascii="Times New Roman" w:hAnsi="Times New Roman" w:cs="Times New Roman"/>
-          <w:sz w:val="24"/>
-          <w:szCs w:val="24"/>
-        </w:rPr>
-        <w:t>mode</w:t>
-      </w:r>
-      <w:proofErr w:type="spellEnd"/>
-      <w:r>
-        <w:rPr>
-          <w:rFonts w:ascii="Times New Roman" w:hAnsi="Times New Roman" w:cs="Times New Roman"/>
-          <w:sz w:val="24"/>
-          <w:szCs w:val="24"/>
-        </w:rPr>
-        <w:t>)</w:t>
+        <w:t>устройствам – в режиме не тегированного трафика (Access mode)</w:t>
       </w:r>
       <w:r>
         <w:rPr>
@@ -3313,6 +3501,148 @@
           <w:sz w:val="24"/>
           <w:szCs w:val="24"/>
         </w:rPr>
+        <w:t xml:space="preserve">Настройка портов была произведена на каждом коммутаторе, изменялись такие параметры как </w:t>
+      </w:r>
+      <w:r>
+        <w:rPr>
+          <w:rFonts w:ascii="Times New Roman" w:hAnsi="Times New Roman" w:cs="Times New Roman"/>
+          <w:sz w:val="24"/>
+          <w:szCs w:val="24"/>
+        </w:rPr>
+        <w:t xml:space="preserve">номер порта, </w:t>
+      </w:r>
+      <w:r>
+        <w:rPr>
+          <w:rFonts w:ascii="Times New Roman" w:hAnsi="Times New Roman" w:cs="Times New Roman"/>
+          <w:sz w:val="24"/>
+          <w:szCs w:val="24"/>
+        </w:rPr>
+        <w:t>«</w:t>
+      </w:r>
+      <w:r>
+        <w:rPr>
+          <w:rFonts w:ascii="Times New Roman" w:hAnsi="Times New Roman" w:cs="Times New Roman"/>
+          <w:sz w:val="24"/>
+          <w:szCs w:val="24"/>
+          <w:lang w:val="en-US"/>
+        </w:rPr>
+        <w:t>vlan</w:t>
+      </w:r>
+      <w:r>
+        <w:rPr>
+          <w:rFonts w:ascii="Times New Roman" w:hAnsi="Times New Roman" w:cs="Times New Roman"/>
+          <w:sz w:val="24"/>
+          <w:szCs w:val="24"/>
+        </w:rPr>
+        <w:t xml:space="preserve"> </w:t>
+      </w:r>
+      <w:r>
+        <w:rPr>
+          <w:rFonts w:ascii="Times New Roman" w:hAnsi="Times New Roman" w:cs="Times New Roman"/>
+          <w:sz w:val="24"/>
+          <w:szCs w:val="24"/>
+          <w:lang w:val="en-US"/>
+        </w:rPr>
+        <w:t>N</w:t>
+      </w:r>
+      <w:r>
+        <w:rPr>
+          <w:rFonts w:ascii="Times New Roman" w:hAnsi="Times New Roman" w:cs="Times New Roman"/>
+          <w:sz w:val="24"/>
+          <w:szCs w:val="24"/>
+        </w:rPr>
+        <w:t xml:space="preserve">», где </w:t>
+      </w:r>
+      <w:r>
+        <w:rPr>
+          <w:rFonts w:ascii="Times New Roman" w:hAnsi="Times New Roman" w:cs="Times New Roman"/>
+          <w:sz w:val="24"/>
+          <w:szCs w:val="24"/>
+          <w:lang w:val="en-US"/>
+        </w:rPr>
+        <w:t>N</w:t>
+      </w:r>
+      <w:r>
+        <w:rPr>
+          <w:rFonts w:ascii="Times New Roman" w:hAnsi="Times New Roman" w:cs="Times New Roman"/>
+          <w:sz w:val="24"/>
+          <w:szCs w:val="24"/>
+        </w:rPr>
+        <w:t xml:space="preserve"> – номер виртуальной сети, </w:t>
+      </w:r>
+      <w:r>
+        <w:rPr>
+          <w:rFonts w:ascii="Times New Roman" w:hAnsi="Times New Roman" w:cs="Times New Roman"/>
+          <w:sz w:val="24"/>
+          <w:szCs w:val="24"/>
+        </w:rPr>
+        <w:t>а также «</w:t>
+      </w:r>
+      <w:r>
+        <w:rPr>
+          <w:rFonts w:ascii="Times New Roman" w:hAnsi="Times New Roman" w:cs="Times New Roman"/>
+          <w:sz w:val="24"/>
+          <w:szCs w:val="24"/>
+          <w:lang w:val="en-US"/>
+        </w:rPr>
+        <w:t>description</w:t>
+      </w:r>
+      <w:r>
+        <w:rPr>
+          <w:rFonts w:ascii="Times New Roman" w:hAnsi="Times New Roman" w:cs="Times New Roman"/>
+          <w:sz w:val="24"/>
+          <w:szCs w:val="24"/>
+        </w:rPr>
+        <w:t xml:space="preserve"> </w:t>
+      </w:r>
+      <w:r>
+        <w:rPr>
+          <w:rFonts w:ascii="Times New Roman" w:hAnsi="Times New Roman" w:cs="Times New Roman"/>
+          <w:sz w:val="24"/>
+          <w:szCs w:val="24"/>
+          <w:lang w:val="en-US"/>
+        </w:rPr>
+        <w:t>A</w:t>
+      </w:r>
+      <w:r>
+        <w:rPr>
+          <w:rFonts w:ascii="Times New Roman" w:hAnsi="Times New Roman" w:cs="Times New Roman"/>
+          <w:sz w:val="24"/>
+          <w:szCs w:val="24"/>
+        </w:rPr>
+        <w:t xml:space="preserve">», где </w:t>
+      </w:r>
+      <w:r>
+        <w:rPr>
+          <w:rFonts w:ascii="Times New Roman" w:hAnsi="Times New Roman" w:cs="Times New Roman"/>
+          <w:sz w:val="24"/>
+          <w:szCs w:val="24"/>
+          <w:lang w:val="en-US"/>
+        </w:rPr>
+        <w:t>A</w:t>
+      </w:r>
+      <w:r>
+        <w:rPr>
+          <w:rFonts w:ascii="Times New Roman" w:hAnsi="Times New Roman" w:cs="Times New Roman"/>
+          <w:sz w:val="24"/>
+          <w:szCs w:val="24"/>
+        </w:rPr>
+        <w:t xml:space="preserve"> – это название ПК или Ноутбука.</w:t>
+      </w:r>
+      <w:r>
+        <w:rPr>
+          <w:rFonts w:ascii="Times New Roman" w:hAnsi="Times New Roman" w:cs="Times New Roman"/>
+          <w:sz w:val="24"/>
+          <w:szCs w:val="24"/>
+        </w:rPr>
+        <w:t xml:space="preserve"> </w:t>
+      </w:r>
+      <w:r>
+        <w:rPr>
+          <w:rFonts w:ascii="Times New Roman" w:hAnsi="Times New Roman" w:cs="Times New Roman"/>
+          <w:sz w:val="24"/>
+          <w:szCs w:val="24"/>
+        </w:rPr>
         <w:br w:type="page"/>
       </w:r>
     </w:p>
@@ -3331,25 +3661,7 @@
           <w:szCs w:val="24"/>
         </w:rPr>
         <w:lastRenderedPageBreak/>
-        <w:t xml:space="preserve">Порты между коммутаторами и порт к маршрутизатору переведены в режим </w:t>
-      </w:r>
-      <w:proofErr w:type="spellStart"/>
-      <w:r>
-        <w:rPr>
-          <w:rFonts w:ascii="Times New Roman" w:hAnsi="Times New Roman" w:cs="Times New Roman"/>
-          <w:sz w:val="24"/>
-          <w:szCs w:val="24"/>
-        </w:rPr>
-        <w:t>trunk</w:t>
-      </w:r>
-      <w:proofErr w:type="spellEnd"/>
-      <w:r>
-        <w:rPr>
-          <w:rFonts w:ascii="Times New Roman" w:hAnsi="Times New Roman" w:cs="Times New Roman"/>
-          <w:sz w:val="24"/>
-          <w:szCs w:val="24"/>
-        </w:rPr>
-        <w:t>, чтобы передавать трафик всех VLAN</w:t>
+        <w:t>Порты между коммутаторами и порт к маршрутизатору переведены в режим trunk, чтобы передавать трафик всех VLAN</w:t>
       </w:r>
       <w:r>
         <w:rPr>
@@ -3616,7 +3928,7 @@
           <w:sz w:val="24"/>
           <w:szCs w:val="24"/>
         </w:rPr>
-        <w:t xml:space="preserve">Коммутация компьютеров со </w:t>
+        <w:t xml:space="preserve">Логика распределения </w:t>
       </w:r>
       <w:r>
         <w:rPr>
@@ -3625,66 +3937,174 @@
           <w:szCs w:val="24"/>
           <w:lang w:val="en-US"/>
         </w:rPr>
-        <w:t>switch</w:t>
-      </w:r>
-      <w:r>
-        <w:rPr>
-          <w:rFonts w:ascii="Times New Roman" w:hAnsi="Times New Roman" w:cs="Times New Roman"/>
-          <w:sz w:val="24"/>
-          <w:szCs w:val="24"/>
-        </w:rPr>
-        <w:t xml:space="preserve"> осуществлялась с помощью </w:t>
-      </w:r>
-      <w:r>
-        <w:rPr>
-          <w:rFonts w:ascii="Times New Roman" w:hAnsi="Times New Roman" w:cs="Times New Roman"/>
-          <w:sz w:val="24"/>
-          <w:szCs w:val="24"/>
-        </w:rPr>
-        <w:t>прямо</w:t>
-      </w:r>
-      <w:r>
-        <w:rPr>
-          <w:rFonts w:ascii="Times New Roman" w:hAnsi="Times New Roman" w:cs="Times New Roman"/>
-          <w:sz w:val="24"/>
-          <w:szCs w:val="24"/>
-        </w:rPr>
-        <w:t xml:space="preserve">го </w:t>
-      </w:r>
-      <w:r>
-        <w:rPr>
-          <w:rFonts w:ascii="Times New Roman" w:hAnsi="Times New Roman" w:cs="Times New Roman"/>
-          <w:sz w:val="24"/>
-          <w:szCs w:val="24"/>
-        </w:rPr>
-        <w:t>кабел</w:t>
-      </w:r>
-      <w:r>
-        <w:rPr>
-          <w:rFonts w:ascii="Times New Roman" w:hAnsi="Times New Roman" w:cs="Times New Roman"/>
-          <w:sz w:val="24"/>
-          <w:szCs w:val="24"/>
-        </w:rPr>
-        <w:t>я</w:t>
-      </w:r>
-      <w:r>
-        <w:rPr>
-          <w:rFonts w:ascii="Times New Roman" w:hAnsi="Times New Roman" w:cs="Times New Roman"/>
-          <w:sz w:val="24"/>
-          <w:szCs w:val="24"/>
-        </w:rPr>
-        <w:t xml:space="preserve"> (</w:t>
-      </w:r>
-      <w:proofErr w:type="spellStart"/>
-      <w:r>
-        <w:rPr>
-          <w:rFonts w:ascii="Times New Roman" w:hAnsi="Times New Roman" w:cs="Times New Roman"/>
-          <w:sz w:val="24"/>
-          <w:szCs w:val="24"/>
-        </w:rPr>
-        <w:t>straight-through</w:t>
-      </w:r>
-      <w:proofErr w:type="spellEnd"/>
+        <w:t>IP</w:t>
+      </w:r>
+      <w:r>
+        <w:rPr>
+          <w:rFonts w:ascii="Times New Roman" w:hAnsi="Times New Roman" w:cs="Times New Roman"/>
+          <w:sz w:val="24"/>
+          <w:szCs w:val="24"/>
+        </w:rPr>
+        <w:t>-адресов была следующая: 10.0.</w:t>
+      </w:r>
+      <w:r>
+        <w:rPr>
+          <w:rFonts w:ascii="Times New Roman" w:hAnsi="Times New Roman" w:cs="Times New Roman"/>
+          <w:sz w:val="24"/>
+          <w:szCs w:val="24"/>
+          <w:lang w:val="en-US"/>
+        </w:rPr>
+        <w:t>N</w:t>
+      </w:r>
+      <w:r>
+        <w:rPr>
+          <w:rFonts w:ascii="Times New Roman" w:hAnsi="Times New Roman" w:cs="Times New Roman"/>
+          <w:sz w:val="24"/>
+          <w:szCs w:val="24"/>
+        </w:rPr>
+        <w:t>.</w:t>
+      </w:r>
+      <w:r>
+        <w:rPr>
+          <w:rFonts w:ascii="Times New Roman" w:hAnsi="Times New Roman" w:cs="Times New Roman"/>
+          <w:sz w:val="24"/>
+          <w:szCs w:val="24"/>
+          <w:lang w:val="en-US"/>
+        </w:rPr>
+        <w:t>K</w:t>
+      </w:r>
+      <w:r>
+        <w:rPr>
+          <w:rFonts w:ascii="Times New Roman" w:hAnsi="Times New Roman" w:cs="Times New Roman"/>
+          <w:sz w:val="24"/>
+          <w:szCs w:val="24"/>
+        </w:rPr>
+        <w:t xml:space="preserve">, где </w:t>
+      </w:r>
+      <w:r>
+        <w:rPr>
+          <w:rFonts w:ascii="Times New Roman" w:hAnsi="Times New Roman" w:cs="Times New Roman"/>
+          <w:sz w:val="24"/>
+          <w:szCs w:val="24"/>
+          <w:lang w:val="en-US"/>
+        </w:rPr>
+        <w:t>N</w:t>
+      </w:r>
+      <w:r>
+        <w:rPr>
+          <w:rFonts w:ascii="Times New Roman" w:hAnsi="Times New Roman" w:cs="Times New Roman"/>
+          <w:sz w:val="24"/>
+          <w:szCs w:val="24"/>
+        </w:rPr>
+        <w:t xml:space="preserve"> </w:t>
+      </w:r>
+      <w:r>
+        <w:rPr>
+          <w:rFonts w:ascii="Times New Roman" w:hAnsi="Times New Roman" w:cs="Times New Roman"/>
+          <w:sz w:val="24"/>
+          <w:szCs w:val="24"/>
+        </w:rPr>
+        <w:t>–</w:t>
+      </w:r>
+      <w:r>
+        <w:rPr>
+          <w:rFonts w:ascii="Times New Roman" w:hAnsi="Times New Roman" w:cs="Times New Roman"/>
+          <w:sz w:val="24"/>
+          <w:szCs w:val="24"/>
+        </w:rPr>
+        <w:t xml:space="preserve"> </w:t>
+      </w:r>
+      <w:r>
+        <w:rPr>
+          <w:rFonts w:ascii="Times New Roman" w:hAnsi="Times New Roman" w:cs="Times New Roman"/>
+          <w:sz w:val="24"/>
+          <w:szCs w:val="24"/>
+        </w:rPr>
+        <w:t xml:space="preserve">номер соответствующей </w:t>
+      </w:r>
+      <w:r>
+        <w:rPr>
+          <w:rFonts w:ascii="Times New Roman" w:hAnsi="Times New Roman" w:cs="Times New Roman"/>
+          <w:sz w:val="24"/>
+          <w:szCs w:val="24"/>
+          <w:lang w:val="en-US"/>
+        </w:rPr>
+        <w:t>VLAN</w:t>
+      </w:r>
+      <w:r>
+        <w:rPr>
+          <w:rFonts w:ascii="Times New Roman" w:hAnsi="Times New Roman" w:cs="Times New Roman"/>
+          <w:sz w:val="24"/>
+          <w:szCs w:val="24"/>
+        </w:rPr>
+        <w:t xml:space="preserve">, а </w:t>
+      </w:r>
+      <w:r>
+        <w:rPr>
+          <w:rFonts w:ascii="Times New Roman" w:hAnsi="Times New Roman" w:cs="Times New Roman"/>
+          <w:sz w:val="24"/>
+          <w:szCs w:val="24"/>
+          <w:lang w:val="en-US"/>
+        </w:rPr>
+        <w:t>K</w:t>
+      </w:r>
+      <w:r>
+        <w:rPr>
+          <w:rFonts w:ascii="Times New Roman" w:hAnsi="Times New Roman" w:cs="Times New Roman"/>
+          <w:sz w:val="24"/>
+          <w:szCs w:val="24"/>
+        </w:rPr>
+        <w:t xml:space="preserve"> </w:t>
+      </w:r>
+      <w:r>
+        <w:rPr>
+          <w:rFonts w:ascii="Times New Roman" w:hAnsi="Times New Roman" w:cs="Times New Roman"/>
+          <w:sz w:val="24"/>
+          <w:szCs w:val="24"/>
+        </w:rPr>
+        <w:t>–</w:t>
+      </w:r>
+      <w:r>
+        <w:rPr>
+          <w:rFonts w:ascii="Times New Roman" w:hAnsi="Times New Roman" w:cs="Times New Roman"/>
+          <w:sz w:val="24"/>
+          <w:szCs w:val="24"/>
+        </w:rPr>
+        <w:t xml:space="preserve"> </w:t>
+      </w:r>
+      <w:r>
+        <w:rPr>
+          <w:rFonts w:ascii="Times New Roman" w:hAnsi="Times New Roman" w:cs="Times New Roman"/>
+          <w:sz w:val="24"/>
+          <w:szCs w:val="24"/>
+        </w:rPr>
+        <w:t>номер компьютера в виртуальной сети</w:t>
+      </w:r>
+      <w:r>
+        <w:rPr>
+          <w:rFonts w:ascii="Times New Roman" w:hAnsi="Times New Roman" w:cs="Times New Roman"/>
+          <w:sz w:val="24"/>
+          <w:szCs w:val="24"/>
+        </w:rPr>
+        <w:t>.</w:t>
+      </w:r>
+      <w:r>
+        <w:rPr>
+          <w:rFonts w:ascii="Times New Roman" w:hAnsi="Times New Roman" w:cs="Times New Roman"/>
+          <w:sz w:val="24"/>
+          <w:szCs w:val="24"/>
+        </w:rPr>
+        <w:t xml:space="preserve"> Маска везде была установлена 255.255.255.0, а шлюз (</w:t>
+      </w:r>
+      <w:r>
+        <w:rPr>
+          <w:rFonts w:ascii="Times New Roman" w:hAnsi="Times New Roman" w:cs="Times New Roman"/>
+          <w:sz w:val="24"/>
+          <w:szCs w:val="24"/>
+          <w:lang w:val="en-US"/>
+        </w:rPr>
+        <w:t>gateway</w:t>
+      </w:r>
       <w:r>
         <w:rPr>
           <w:rFonts w:ascii="Times New Roman" w:hAnsi="Times New Roman" w:cs="Times New Roman"/>
@@ -3699,7 +4119,15 @@
           <w:sz w:val="24"/>
           <w:szCs w:val="24"/>
         </w:rPr>
-        <w:t xml:space="preserve">, а </w:t>
+        <w:t xml:space="preserve"> распределялся как </w:t>
+      </w:r>
+      <w:r>
+        <w:rPr>
+          <w:rFonts w:ascii="Times New Roman" w:hAnsi="Times New Roman" w:cs="Times New Roman"/>
+          <w:sz w:val="24"/>
+          <w:szCs w:val="24"/>
+        </w:rPr>
+        <w:t>10.0.</w:t>
       </w:r>
       <w:r>
         <w:rPr>
@@ -3708,7 +4136,32 @@
           <w:szCs w:val="24"/>
           <w:lang w:val="en-US"/>
         </w:rPr>
-        <w:t>switch</w:t>
+        <w:t>N</w:t>
+      </w:r>
+      <w:r>
+        <w:rPr>
+          <w:rFonts w:ascii="Times New Roman" w:hAnsi="Times New Roman" w:cs="Times New Roman"/>
+          <w:sz w:val="24"/>
+          <w:szCs w:val="24"/>
+        </w:rPr>
+        <w:t>.254</w:t>
+      </w:r>
+      <w:r>
+        <w:rPr>
+          <w:rFonts w:ascii="Times New Roman" w:hAnsi="Times New Roman" w:cs="Times New Roman"/>
+          <w:sz w:val="24"/>
+          <w:szCs w:val="24"/>
+        </w:rPr>
+        <w:t xml:space="preserve">, где </w:t>
+      </w:r>
+      <w:r>
+        <w:rPr>
+          <w:rFonts w:ascii="Times New Roman" w:hAnsi="Times New Roman" w:cs="Times New Roman"/>
+          <w:sz w:val="24"/>
+          <w:szCs w:val="24"/>
+          <w:lang w:val="en-US"/>
+        </w:rPr>
+        <w:t>N</w:t>
       </w:r>
       <w:r>
         <w:rPr>
@@ -3724,7 +4177,23 @@
           <w:sz w:val="24"/>
           <w:szCs w:val="24"/>
         </w:rPr>
-        <w:t xml:space="preserve">со </w:t>
+        <w:t>–</w:t>
+      </w:r>
+      <w:r>
+        <w:rPr>
+          <w:rFonts w:ascii="Times New Roman" w:hAnsi="Times New Roman" w:cs="Times New Roman"/>
+          <w:sz w:val="24"/>
+          <w:szCs w:val="24"/>
+        </w:rPr>
+        <w:t xml:space="preserve"> </w:t>
+      </w:r>
+      <w:r>
+        <w:rPr>
+          <w:rFonts w:ascii="Times New Roman" w:hAnsi="Times New Roman" w:cs="Times New Roman"/>
+          <w:sz w:val="24"/>
+          <w:szCs w:val="24"/>
+        </w:rPr>
+        <w:t xml:space="preserve">номер </w:t>
       </w:r>
       <w:r>
         <w:rPr>
@@ -3733,23 +4202,23 @@
           <w:szCs w:val="24"/>
           <w:lang w:val="en-US"/>
         </w:rPr>
-        <w:t>switch</w:t>
-      </w:r>
-      <w:r>
-        <w:rPr>
-          <w:rFonts w:ascii="Times New Roman" w:hAnsi="Times New Roman" w:cs="Times New Roman"/>
-          <w:sz w:val="24"/>
-          <w:szCs w:val="24"/>
-        </w:rPr>
-        <w:t xml:space="preserve"> – </w:t>
-      </w:r>
-      <w:r>
-        <w:rPr>
-          <w:rFonts w:ascii="Times New Roman" w:hAnsi="Times New Roman" w:cs="Times New Roman"/>
-          <w:sz w:val="24"/>
-          <w:szCs w:val="24"/>
-        </w:rPr>
-        <w:t xml:space="preserve">кабель </w:t>
+        <w:t>VLAN</w:t>
+      </w:r>
+      <w:r>
+        <w:rPr>
+          <w:rFonts w:ascii="Times New Roman" w:hAnsi="Times New Roman" w:cs="Times New Roman"/>
+          <w:sz w:val="24"/>
+          <w:szCs w:val="24"/>
+        </w:rPr>
+        <w:t>.</w:t>
+      </w:r>
+      <w:r>
+        <w:rPr>
+          <w:rFonts w:ascii="Times New Roman" w:hAnsi="Times New Roman" w:cs="Times New Roman"/>
+          <w:sz w:val="24"/>
+          <w:szCs w:val="24"/>
+        </w:rPr>
+        <w:t xml:space="preserve"> Всё прописывалось посредством графического интерфейса и компонента </w:t>
       </w:r>
       <w:r>
         <w:rPr>
@@ -3758,15 +4227,15 @@
           <w:szCs w:val="24"/>
           <w:lang w:val="en-US"/>
         </w:rPr>
-        <w:t>cross</w:t>
-      </w:r>
-      <w:r>
-        <w:rPr>
-          <w:rFonts w:ascii="Times New Roman" w:hAnsi="Times New Roman" w:cs="Times New Roman"/>
-          <w:sz w:val="24"/>
-          <w:szCs w:val="24"/>
-        </w:rPr>
-        <w:t>-</w:t>
+        <w:t>IP</w:t>
+      </w:r>
+      <w:r>
+        <w:rPr>
+          <w:rFonts w:ascii="Times New Roman" w:hAnsi="Times New Roman" w:cs="Times New Roman"/>
+          <w:sz w:val="24"/>
+          <w:szCs w:val="24"/>
+        </w:rPr>
+        <w:t xml:space="preserve"> </w:t>
       </w:r>
       <w:r>
         <w:rPr>
@@ -3775,7 +4244,31 @@
           <w:szCs w:val="24"/>
           <w:lang w:val="en-US"/>
         </w:rPr>
-        <w:t>over</w:t>
+        <w:t>Configuration</w:t>
+      </w:r>
+      <w:r>
+        <w:rPr>
+          <w:rFonts w:ascii="Times New Roman" w:hAnsi="Times New Roman" w:cs="Times New Roman"/>
+          <w:sz w:val="24"/>
+          <w:szCs w:val="24"/>
+        </w:rPr>
+        <w:t xml:space="preserve"> </w:t>
+      </w:r>
+      <w:r>
+        <w:rPr>
+          <w:rFonts w:ascii="Times New Roman" w:hAnsi="Times New Roman" w:cs="Times New Roman"/>
+          <w:sz w:val="24"/>
+          <w:szCs w:val="24"/>
+        </w:rPr>
+        <w:t>на кажд</w:t>
+      </w:r>
+      <w:r>
+        <w:rPr>
+          <w:rFonts w:ascii="Times New Roman" w:hAnsi="Times New Roman" w:cs="Times New Roman"/>
+          <w:sz w:val="24"/>
+          <w:szCs w:val="24"/>
+        </w:rPr>
+        <w:t>ом ПК</w:t>
       </w:r>
       <w:r>
         <w:rPr>
@@ -3800,7 +4293,156 @@
           <w:sz w:val="24"/>
           <w:szCs w:val="24"/>
         </w:rPr>
-        <w:br w:type="page"/>
+        <w:t xml:space="preserve">Коммутация компьютеров со </w:t>
+      </w:r>
+      <w:r>
+        <w:rPr>
+          <w:rFonts w:ascii="Times New Roman" w:hAnsi="Times New Roman" w:cs="Times New Roman"/>
+          <w:sz w:val="24"/>
+          <w:szCs w:val="24"/>
+          <w:lang w:val="en-US"/>
+        </w:rPr>
+        <w:t>switch</w:t>
+      </w:r>
+      <w:r>
+        <w:rPr>
+          <w:rFonts w:ascii="Times New Roman" w:hAnsi="Times New Roman" w:cs="Times New Roman"/>
+          <w:sz w:val="24"/>
+          <w:szCs w:val="24"/>
+        </w:rPr>
+        <w:t xml:space="preserve"> осуществлялась с помощью </w:t>
+      </w:r>
+      <w:r>
+        <w:rPr>
+          <w:rFonts w:ascii="Times New Roman" w:hAnsi="Times New Roman" w:cs="Times New Roman"/>
+          <w:sz w:val="24"/>
+          <w:szCs w:val="24"/>
+        </w:rPr>
+        <w:t>прямо</w:t>
+      </w:r>
+      <w:r>
+        <w:rPr>
+          <w:rFonts w:ascii="Times New Roman" w:hAnsi="Times New Roman" w:cs="Times New Roman"/>
+          <w:sz w:val="24"/>
+          <w:szCs w:val="24"/>
+        </w:rPr>
+        <w:t xml:space="preserve">го </w:t>
+      </w:r>
+      <w:r>
+        <w:rPr>
+          <w:rFonts w:ascii="Times New Roman" w:hAnsi="Times New Roman" w:cs="Times New Roman"/>
+          <w:sz w:val="24"/>
+          <w:szCs w:val="24"/>
+        </w:rPr>
+        <w:t>кабел</w:t>
+      </w:r>
+      <w:r>
+        <w:rPr>
+          <w:rFonts w:ascii="Times New Roman" w:hAnsi="Times New Roman" w:cs="Times New Roman"/>
+          <w:sz w:val="24"/>
+          <w:szCs w:val="24"/>
+        </w:rPr>
+        <w:t>я</w:t>
+      </w:r>
+      <w:r>
+        <w:rPr>
+          <w:rFonts w:ascii="Times New Roman" w:hAnsi="Times New Roman" w:cs="Times New Roman"/>
+          <w:sz w:val="24"/>
+          <w:szCs w:val="24"/>
+        </w:rPr>
+        <w:t xml:space="preserve"> (straight-through)</w:t>
+      </w:r>
+      <w:r>
+        <w:rPr>
+          <w:rFonts w:ascii="Times New Roman" w:hAnsi="Times New Roman" w:cs="Times New Roman"/>
+          <w:sz w:val="24"/>
+          <w:szCs w:val="24"/>
+        </w:rPr>
+        <w:t xml:space="preserve">, а </w:t>
+      </w:r>
+      <w:r>
+        <w:rPr>
+          <w:rFonts w:ascii="Times New Roman" w:hAnsi="Times New Roman" w:cs="Times New Roman"/>
+          <w:sz w:val="24"/>
+          <w:szCs w:val="24"/>
+          <w:lang w:val="en-US"/>
+        </w:rPr>
+        <w:t>switch</w:t>
+      </w:r>
+      <w:r>
+        <w:rPr>
+          <w:rFonts w:ascii="Times New Roman" w:hAnsi="Times New Roman" w:cs="Times New Roman"/>
+          <w:sz w:val="24"/>
+          <w:szCs w:val="24"/>
+        </w:rPr>
+        <w:t xml:space="preserve"> </w:t>
+      </w:r>
+      <w:r>
+        <w:rPr>
+          <w:rFonts w:ascii="Times New Roman" w:hAnsi="Times New Roman" w:cs="Times New Roman"/>
+          <w:sz w:val="24"/>
+          <w:szCs w:val="24"/>
+        </w:rPr>
+        <w:t xml:space="preserve">со </w:t>
+      </w:r>
+      <w:r>
+        <w:rPr>
+          <w:rFonts w:ascii="Times New Roman" w:hAnsi="Times New Roman" w:cs="Times New Roman"/>
+          <w:sz w:val="24"/>
+          <w:szCs w:val="24"/>
+          <w:lang w:val="en-US"/>
+        </w:rPr>
+        <w:t>switch</w:t>
+      </w:r>
+      <w:r>
+        <w:rPr>
+          <w:rFonts w:ascii="Times New Roman" w:hAnsi="Times New Roman" w:cs="Times New Roman"/>
+          <w:sz w:val="24"/>
+          <w:szCs w:val="24"/>
+        </w:rPr>
+        <w:t xml:space="preserve"> – </w:t>
+      </w:r>
+      <w:r>
+        <w:rPr>
+          <w:rFonts w:ascii="Times New Roman" w:hAnsi="Times New Roman" w:cs="Times New Roman"/>
+          <w:sz w:val="24"/>
+          <w:szCs w:val="24"/>
+        </w:rPr>
+        <w:t xml:space="preserve">кабель </w:t>
+      </w:r>
+      <w:r>
+        <w:rPr>
+          <w:rFonts w:ascii="Times New Roman" w:hAnsi="Times New Roman" w:cs="Times New Roman"/>
+          <w:sz w:val="24"/>
+          <w:szCs w:val="24"/>
+          <w:lang w:val="en-US"/>
+        </w:rPr>
+        <w:t>cross</w:t>
+      </w:r>
+      <w:r>
+        <w:rPr>
+          <w:rFonts w:ascii="Times New Roman" w:hAnsi="Times New Roman" w:cs="Times New Roman"/>
+          <w:sz w:val="24"/>
+          <w:szCs w:val="24"/>
+        </w:rPr>
+        <w:t>-</w:t>
+      </w:r>
+      <w:r>
+        <w:rPr>
+          <w:rFonts w:ascii="Times New Roman" w:hAnsi="Times New Roman" w:cs="Times New Roman"/>
+          <w:sz w:val="24"/>
+          <w:szCs w:val="24"/>
+          <w:lang w:val="en-US"/>
+        </w:rPr>
+        <w:t>over</w:t>
+      </w:r>
+      <w:r>
+        <w:rPr>
+          <w:rFonts w:ascii="Times New Roman" w:hAnsi="Times New Roman" w:cs="Times New Roman"/>
+          <w:sz w:val="24"/>
+          <w:szCs w:val="24"/>
+        </w:rPr>
+        <w:t>.</w:t>
       </w:r>
     </w:p>
     <w:p>
@@ -3817,6 +4459,23 @@
           <w:sz w:val="24"/>
           <w:szCs w:val="24"/>
         </w:rPr>
+        <w:br w:type="page"/>
+      </w:r>
+    </w:p>
+    <w:p>
+      <w:pPr>
+        <w:rPr>
+          <w:rFonts w:ascii="Times New Roman" w:hAnsi="Times New Roman" w:cs="Times New Roman"/>
+          <w:sz w:val="24"/>
+          <w:szCs w:val="24"/>
+        </w:rPr>
+      </w:pPr>
+      <w:r>
+        <w:rPr>
+          <w:rFonts w:ascii="Times New Roman" w:hAnsi="Times New Roman" w:cs="Times New Roman"/>
+          <w:sz w:val="24"/>
+          <w:szCs w:val="24"/>
+        </w:rPr>
         <w:lastRenderedPageBreak/>
         <w:t>Н</w:t>
       </w:r>
@@ -3874,33 +4533,31 @@
           <w:sz w:val="24"/>
           <w:szCs w:val="24"/>
         </w:rPr>
-        <w:t xml:space="preserve">на интерфейсе g0/0/0 были созданы </w:t>
-      </w:r>
-      <w:proofErr w:type="spellStart"/>
-      <w:r>
-        <w:rPr>
-          <w:rFonts w:ascii="Times New Roman" w:hAnsi="Times New Roman" w:cs="Times New Roman"/>
-          <w:sz w:val="24"/>
-          <w:szCs w:val="24"/>
-        </w:rPr>
-        <w:t>сабинтерфейсы</w:t>
-      </w:r>
-      <w:proofErr w:type="spellEnd"/>
-      <w:r>
-        <w:rPr>
-          <w:rFonts w:ascii="Times New Roman" w:hAnsi="Times New Roman" w:cs="Times New Roman"/>
-          <w:sz w:val="24"/>
-          <w:szCs w:val="24"/>
-        </w:rPr>
-        <w:t xml:space="preserve"> для каждой VLAN и назначены IP-адреса</w:t>
-      </w:r>
-      <w:r>
-        <w:rPr>
-          <w:rFonts w:ascii="Times New Roman" w:hAnsi="Times New Roman" w:cs="Times New Roman"/>
-          <w:sz w:val="24"/>
-          <w:szCs w:val="24"/>
-        </w:rPr>
-        <w:t xml:space="preserve"> (рисунок 7)</w:t>
+        <w:t>на интерфейсе g0/0/0 были созданы сабинтерфейсы для каждой VLAN и назначены IP-адреса</w:t>
+      </w:r>
+      <w:r>
+        <w:rPr>
+          <w:rFonts w:ascii="Times New Roman" w:hAnsi="Times New Roman" w:cs="Times New Roman"/>
+          <w:sz w:val="24"/>
+          <w:szCs w:val="24"/>
+        </w:rPr>
+        <w:t xml:space="preserve"> (рисунок 7</w:t>
+      </w:r>
+      <w:r>
+        <w:rPr>
+          <w:rFonts w:ascii="Times New Roman" w:hAnsi="Times New Roman" w:cs="Times New Roman"/>
+          <w:sz w:val="24"/>
+          <w:szCs w:val="24"/>
+        </w:rPr>
+        <w:t>.1, 7.2</w:t>
+      </w:r>
+      <w:r>
+        <w:rPr>
+          <w:rFonts w:ascii="Times New Roman" w:hAnsi="Times New Roman" w:cs="Times New Roman"/>
+          <w:sz w:val="24"/>
+          <w:szCs w:val="24"/>
+        </w:rPr>
+        <w:t>)</w:t>
       </w:r>
       <w:r>
         <w:rPr>
@@ -3978,187 +4635,92 @@
           <w:sz w:val="24"/>
           <w:szCs w:val="24"/>
         </w:rPr>
-        <w:t>Рисунок 7 – Настройка маршрутизатора</w:t>
+        <w:t>Рисунок 7</w:t>
+      </w:r>
+      <w:r>
+        <w:rPr>
+          <w:rFonts w:ascii="Times New Roman" w:hAnsi="Times New Roman" w:cs="Times New Roman"/>
+          <w:sz w:val="24"/>
+          <w:szCs w:val="24"/>
+        </w:rPr>
+        <w:t>.1</w:t>
+      </w:r>
+      <w:r>
+        <w:rPr>
+          <w:rFonts w:ascii="Times New Roman" w:hAnsi="Times New Roman" w:cs="Times New Roman"/>
+          <w:sz w:val="24"/>
+          <w:szCs w:val="24"/>
+        </w:rPr>
+        <w:t xml:space="preserve"> – Настройка маршрутизатора</w:t>
       </w:r>
     </w:p>
     <w:p>
       <w:pPr>
-        <w:rPr>
-          <w:rFonts w:ascii="Times New Roman" w:hAnsi="Times New Roman" w:cs="Times New Roman"/>
-          <w:sz w:val="24"/>
-          <w:szCs w:val="24"/>
-        </w:rPr>
-      </w:pPr>
-      <w:r>
-        <w:rPr>
-          <w:rFonts w:ascii="Times New Roman" w:hAnsi="Times New Roman" w:cs="Times New Roman"/>
-          <w:sz w:val="24"/>
-          <w:szCs w:val="24"/>
-        </w:rPr>
-        <w:t>З</w:t>
-      </w:r>
-      <w:r>
-        <w:rPr>
-          <w:rFonts w:ascii="Times New Roman" w:hAnsi="Times New Roman" w:cs="Times New Roman"/>
-          <w:sz w:val="24"/>
-          <w:szCs w:val="24"/>
-        </w:rPr>
-        <w:t xml:space="preserve">авершения конфигурации </w:t>
-      </w:r>
-      <w:r>
-        <w:rPr>
-          <w:rFonts w:ascii="Times New Roman" w:hAnsi="Times New Roman" w:cs="Times New Roman"/>
-          <w:sz w:val="24"/>
-          <w:szCs w:val="24"/>
-        </w:rPr>
-        <w:t xml:space="preserve">и </w:t>
-      </w:r>
-      <w:r>
-        <w:rPr>
-          <w:rFonts w:ascii="Times New Roman" w:hAnsi="Times New Roman" w:cs="Times New Roman"/>
-          <w:sz w:val="24"/>
-          <w:szCs w:val="24"/>
-        </w:rPr>
-        <w:t>запу</w:t>
-      </w:r>
-      <w:r>
-        <w:rPr>
-          <w:rFonts w:ascii="Times New Roman" w:hAnsi="Times New Roman" w:cs="Times New Roman"/>
-          <w:sz w:val="24"/>
-          <w:szCs w:val="24"/>
-        </w:rPr>
-        <w:t xml:space="preserve">ск </w:t>
-      </w:r>
-      <w:r>
-        <w:rPr>
-          <w:rFonts w:ascii="Times New Roman" w:hAnsi="Times New Roman" w:cs="Times New Roman"/>
-          <w:sz w:val="24"/>
-          <w:szCs w:val="24"/>
-        </w:rPr>
-        <w:t>симуляци</w:t>
-      </w:r>
-      <w:r>
-        <w:rPr>
-          <w:rFonts w:ascii="Times New Roman" w:hAnsi="Times New Roman" w:cs="Times New Roman"/>
-          <w:sz w:val="24"/>
-          <w:szCs w:val="24"/>
-        </w:rPr>
-        <w:t xml:space="preserve">и: </w:t>
-      </w:r>
-      <w:r>
-        <w:rPr>
-          <w:rFonts w:ascii="Times New Roman" w:hAnsi="Times New Roman" w:cs="Times New Roman"/>
-          <w:sz w:val="24"/>
-          <w:szCs w:val="24"/>
-        </w:rPr>
-        <w:t>устройства обменива</w:t>
-      </w:r>
-      <w:r>
-        <w:rPr>
-          <w:rFonts w:ascii="Times New Roman" w:hAnsi="Times New Roman" w:cs="Times New Roman"/>
-          <w:sz w:val="24"/>
-          <w:szCs w:val="24"/>
-        </w:rPr>
-        <w:t xml:space="preserve">ются </w:t>
-      </w:r>
-      <w:r>
-        <w:rPr>
-          <w:rFonts w:ascii="Times New Roman" w:hAnsi="Times New Roman" w:cs="Times New Roman"/>
-          <w:sz w:val="24"/>
-          <w:szCs w:val="24"/>
-        </w:rPr>
-        <w:t>ARP-запросами и стро</w:t>
-      </w:r>
-      <w:r>
-        <w:rPr>
-          <w:rFonts w:ascii="Times New Roman" w:hAnsi="Times New Roman" w:cs="Times New Roman"/>
-          <w:sz w:val="24"/>
-          <w:szCs w:val="24"/>
-        </w:rPr>
-        <w:t xml:space="preserve">ят </w:t>
-      </w:r>
-      <w:r>
-        <w:rPr>
-          <w:rFonts w:ascii="Times New Roman" w:hAnsi="Times New Roman" w:cs="Times New Roman"/>
-          <w:sz w:val="24"/>
-          <w:szCs w:val="24"/>
-        </w:rPr>
-        <w:t xml:space="preserve">ARP-таблицы </w:t>
-      </w:r>
-      <w:r>
-        <w:rPr>
-          <w:rFonts w:ascii="Times New Roman" w:hAnsi="Times New Roman" w:cs="Times New Roman"/>
-          <w:sz w:val="24"/>
-          <w:szCs w:val="24"/>
-        </w:rPr>
-        <w:t xml:space="preserve">(сопоставление </w:t>
-      </w:r>
-      <w:r>
-        <w:rPr>
-          <w:rFonts w:ascii="Times New Roman" w:hAnsi="Times New Roman" w:cs="Times New Roman"/>
-          <w:sz w:val="24"/>
-          <w:szCs w:val="24"/>
-        </w:rPr>
-        <w:t>IP-адреса с MAC-адресами</w:t>
-      </w:r>
-      <w:r>
-        <w:rPr>
-          <w:rFonts w:ascii="Times New Roman" w:hAnsi="Times New Roman" w:cs="Times New Roman"/>
-          <w:sz w:val="24"/>
-          <w:szCs w:val="24"/>
-        </w:rPr>
-        <w:t>).</w:t>
-      </w:r>
-      <w:r>
-        <w:rPr>
-          <w:rFonts w:ascii="Times New Roman" w:hAnsi="Times New Roman" w:cs="Times New Roman"/>
-          <w:sz w:val="24"/>
-          <w:szCs w:val="24"/>
-        </w:rPr>
-        <w:t xml:space="preserve"> </w:t>
+        <w:ind w:firstLine="0"/>
+        <w:rPr>
+          <w:rFonts w:ascii="Times New Roman" w:hAnsi="Times New Roman" w:cs="Times New Roman"/>
+          <w:sz w:val="24"/>
+          <w:szCs w:val="24"/>
+        </w:rPr>
+      </w:pPr>
+      <w:r>
+        <w:rPr>
+          <w:noProof/>
+          <w14:ligatures w14:val="standardContextual"/>
+        </w:rPr>
+        <w:drawing>
+          <wp:inline distT="0" distB="0" distL="0" distR="0" wp14:anchorId="76F22871" wp14:editId="101DA88B">
+            <wp:extent cx="5940425" cy="1661160"/>
+            <wp:effectExtent l="0" t="0" r="3175" b="0"/>
+            <wp:docPr id="1241319999" name="Рисунок 1"/>
+            <wp:cNvGraphicFramePr>
+              <a:graphicFrameLocks xmlns:a="http://schemas.openxmlformats.org/drawingml/2006/main" noChangeAspect="1"/>
+            </wp:cNvGraphicFramePr>
+            <a:graphic xmlns:a="http://schemas.openxmlformats.org/drawingml/2006/main">
+              <a:graphicData uri="http://schemas.openxmlformats.org/drawingml/2006/picture">
+                <pic:pic xmlns:pic="http://schemas.openxmlformats.org/drawingml/2006/picture">
+                  <pic:nvPicPr>
+                    <pic:cNvPr id="1241319999" name=""/>
+                    <pic:cNvPicPr/>
+                  </pic:nvPicPr>
+                  <pic:blipFill>
+                    <a:blip r:embed="rId17"/>
+                    <a:stretch>
+                      <a:fillRect/>
+                    </a:stretch>
+                  </pic:blipFill>
+                  <pic:spPr>
+                    <a:xfrm>
+                      <a:off x="0" y="0"/>
+                      <a:ext cx="5940425" cy="1661160"/>
+                    </a:xfrm>
+                    <a:prstGeom prst="rect">
+                      <a:avLst/>
+                    </a:prstGeom>
+                  </pic:spPr>
+                </pic:pic>
+              </a:graphicData>
+            </a:graphic>
+          </wp:inline>
+        </w:drawing>
       </w:r>
     </w:p>
     <w:p>
       <w:pPr>
-        <w:rPr>
-          <w:rFonts w:ascii="Times New Roman" w:hAnsi="Times New Roman" w:cs="Times New Roman"/>
-          <w:sz w:val="24"/>
-          <w:szCs w:val="24"/>
-        </w:rPr>
-      </w:pPr>
-      <w:r>
-        <w:rPr>
-          <w:rFonts w:ascii="Times New Roman" w:hAnsi="Times New Roman" w:cs="Times New Roman"/>
-          <w:sz w:val="24"/>
-          <w:szCs w:val="24"/>
-        </w:rPr>
-        <w:t>П</w:t>
-      </w:r>
-      <w:r>
-        <w:rPr>
-          <w:rFonts w:ascii="Times New Roman" w:hAnsi="Times New Roman" w:cs="Times New Roman"/>
-          <w:sz w:val="24"/>
-          <w:szCs w:val="24"/>
-        </w:rPr>
-        <w:t xml:space="preserve">роверка связности командой </w:t>
-      </w:r>
-      <w:proofErr w:type="spellStart"/>
-      <w:r>
-        <w:rPr>
-          <w:rFonts w:ascii="Times New Roman" w:hAnsi="Times New Roman" w:cs="Times New Roman"/>
-          <w:sz w:val="24"/>
-          <w:szCs w:val="24"/>
-        </w:rPr>
-        <w:t>ping</w:t>
-      </w:r>
-      <w:proofErr w:type="spellEnd"/>
-      <w:r>
-        <w:rPr>
-          <w:rFonts w:ascii="Times New Roman" w:hAnsi="Times New Roman" w:cs="Times New Roman"/>
-          <w:sz w:val="24"/>
-          <w:szCs w:val="24"/>
-        </w:rPr>
-        <w:t>: между компьютерами внутри одной VLAN, между компьютерами разных VLAN через маршрутизатор.</w:t>
+        <w:jc w:val="center"/>
+        <w:rPr>
+          <w:rFonts w:ascii="Times New Roman" w:hAnsi="Times New Roman" w:cs="Times New Roman"/>
+          <w:sz w:val="24"/>
+          <w:szCs w:val="24"/>
+        </w:rPr>
+      </w:pPr>
+      <w:r>
+        <w:rPr>
+          <w:rFonts w:ascii="Times New Roman" w:hAnsi="Times New Roman" w:cs="Times New Roman"/>
+          <w:sz w:val="24"/>
+          <w:szCs w:val="24"/>
+        </w:rPr>
+        <w:t>Рисунок 7.2 – Итоговые настройки маршрутизатора</w:t>
       </w:r>
     </w:p>
     <w:p>
@@ -4175,39 +4737,127 @@
           <w:sz w:val="24"/>
           <w:szCs w:val="24"/>
         </w:rPr>
-        <w:t xml:space="preserve">Результат проверки </w:t>
-      </w:r>
-      <w:r>
-        <w:rPr>
-          <w:rFonts w:ascii="Times New Roman" w:hAnsi="Times New Roman" w:cs="Times New Roman"/>
-          <w:sz w:val="24"/>
-          <w:szCs w:val="24"/>
-        </w:rPr>
-        <w:t xml:space="preserve">– </w:t>
-      </w:r>
-      <w:r>
-        <w:rPr>
-          <w:rFonts w:ascii="Times New Roman" w:hAnsi="Times New Roman" w:cs="Times New Roman"/>
-          <w:sz w:val="24"/>
-          <w:szCs w:val="24"/>
-        </w:rPr>
-        <w:t>успешные отклики от всех узлов, что подтвер</w:t>
-      </w:r>
-      <w:r>
-        <w:rPr>
-          <w:rFonts w:ascii="Times New Roman" w:hAnsi="Times New Roman" w:cs="Times New Roman"/>
-          <w:sz w:val="24"/>
-          <w:szCs w:val="24"/>
-        </w:rPr>
-        <w:t>ждает</w:t>
-      </w:r>
-      <w:r>
-        <w:rPr>
-          <w:rFonts w:ascii="Times New Roman" w:hAnsi="Times New Roman" w:cs="Times New Roman"/>
-          <w:sz w:val="24"/>
-          <w:szCs w:val="24"/>
-        </w:rPr>
-        <w:t xml:space="preserve"> правильность настройки VLAN на коммутаторах и межсетевой маршрутизации на маршрутизаторе</w:t>
+        <w:t>З</w:t>
+      </w:r>
+      <w:r>
+        <w:rPr>
+          <w:rFonts w:ascii="Times New Roman" w:hAnsi="Times New Roman" w:cs="Times New Roman"/>
+          <w:sz w:val="24"/>
+          <w:szCs w:val="24"/>
+        </w:rPr>
+        <w:t xml:space="preserve">авершения конфигурации </w:t>
+      </w:r>
+      <w:r>
+        <w:rPr>
+          <w:rFonts w:ascii="Times New Roman" w:hAnsi="Times New Roman" w:cs="Times New Roman"/>
+          <w:sz w:val="24"/>
+          <w:szCs w:val="24"/>
+        </w:rPr>
+        <w:t xml:space="preserve">и </w:t>
+      </w:r>
+      <w:r>
+        <w:rPr>
+          <w:rFonts w:ascii="Times New Roman" w:hAnsi="Times New Roman" w:cs="Times New Roman"/>
+          <w:sz w:val="24"/>
+          <w:szCs w:val="24"/>
+        </w:rPr>
+        <w:t>запу</w:t>
+      </w:r>
+      <w:r>
+        <w:rPr>
+          <w:rFonts w:ascii="Times New Roman" w:hAnsi="Times New Roman" w:cs="Times New Roman"/>
+          <w:sz w:val="24"/>
+          <w:szCs w:val="24"/>
+        </w:rPr>
+        <w:t xml:space="preserve">ск </w:t>
+      </w:r>
+      <w:r>
+        <w:rPr>
+          <w:rFonts w:ascii="Times New Roman" w:hAnsi="Times New Roman" w:cs="Times New Roman"/>
+          <w:sz w:val="24"/>
+          <w:szCs w:val="24"/>
+        </w:rPr>
+        <w:t>симуляци</w:t>
+      </w:r>
+      <w:r>
+        <w:rPr>
+          <w:rFonts w:ascii="Times New Roman" w:hAnsi="Times New Roman" w:cs="Times New Roman"/>
+          <w:sz w:val="24"/>
+          <w:szCs w:val="24"/>
+        </w:rPr>
+        <w:t xml:space="preserve">и: </w:t>
+      </w:r>
+      <w:r>
+        <w:rPr>
+          <w:rFonts w:ascii="Times New Roman" w:hAnsi="Times New Roman" w:cs="Times New Roman"/>
+          <w:sz w:val="24"/>
+          <w:szCs w:val="24"/>
+        </w:rPr>
+        <w:t>устройства обменива</w:t>
+      </w:r>
+      <w:r>
+        <w:rPr>
+          <w:rFonts w:ascii="Times New Roman" w:hAnsi="Times New Roman" w:cs="Times New Roman"/>
+          <w:sz w:val="24"/>
+          <w:szCs w:val="24"/>
+        </w:rPr>
+        <w:t xml:space="preserve">ются </w:t>
+      </w:r>
+      <w:r>
+        <w:rPr>
+          <w:rFonts w:ascii="Times New Roman" w:hAnsi="Times New Roman" w:cs="Times New Roman"/>
+          <w:sz w:val="24"/>
+          <w:szCs w:val="24"/>
+        </w:rPr>
+        <w:t>ARP-запросами и стро</w:t>
+      </w:r>
+      <w:r>
+        <w:rPr>
+          <w:rFonts w:ascii="Times New Roman" w:hAnsi="Times New Roman" w:cs="Times New Roman"/>
+          <w:sz w:val="24"/>
+          <w:szCs w:val="24"/>
+        </w:rPr>
+        <w:t xml:space="preserve">ят </w:t>
+      </w:r>
+      <w:r>
+        <w:rPr>
+          <w:rFonts w:ascii="Times New Roman" w:hAnsi="Times New Roman" w:cs="Times New Roman"/>
+          <w:sz w:val="24"/>
+          <w:szCs w:val="24"/>
+        </w:rPr>
+        <w:t xml:space="preserve">ARP-таблицы </w:t>
+      </w:r>
+      <w:r>
+        <w:rPr>
+          <w:rFonts w:ascii="Times New Roman" w:hAnsi="Times New Roman" w:cs="Times New Roman"/>
+          <w:sz w:val="24"/>
+          <w:szCs w:val="24"/>
+        </w:rPr>
+        <w:t xml:space="preserve">(сопоставление </w:t>
+      </w:r>
+      <w:r>
+        <w:rPr>
+          <w:rFonts w:ascii="Times New Roman" w:hAnsi="Times New Roman" w:cs="Times New Roman"/>
+          <w:sz w:val="24"/>
+          <w:szCs w:val="24"/>
+        </w:rPr>
+        <w:t>IP-адреса с MAC-адресами</w:t>
+      </w:r>
+      <w:r>
+        <w:rPr>
+          <w:rFonts w:ascii="Times New Roman" w:hAnsi="Times New Roman" w:cs="Times New Roman"/>
+          <w:sz w:val="24"/>
+          <w:szCs w:val="24"/>
+        </w:rPr>
+        <w:t>).</w:t>
+      </w:r>
+      <w:r>
+        <w:rPr>
+          <w:rFonts w:ascii="Times New Roman" w:hAnsi="Times New Roman" w:cs="Times New Roman"/>
+          <w:sz w:val="24"/>
+          <w:szCs w:val="24"/>
+        </w:rPr>
+        <w:t xml:space="preserve"> </w:t>
       </w:r>
     </w:p>
     <w:p>
@@ -4218,6 +4868,71 @@
           <w:szCs w:val="24"/>
         </w:rPr>
       </w:pPr>
+      <w:r>
+        <w:rPr>
+          <w:rFonts w:ascii="Times New Roman" w:hAnsi="Times New Roman" w:cs="Times New Roman"/>
+          <w:sz w:val="24"/>
+          <w:szCs w:val="24"/>
+        </w:rPr>
+        <w:t>П</w:t>
+      </w:r>
+      <w:r>
+        <w:rPr>
+          <w:rFonts w:ascii="Times New Roman" w:hAnsi="Times New Roman" w:cs="Times New Roman"/>
+          <w:sz w:val="24"/>
+          <w:szCs w:val="24"/>
+        </w:rPr>
+        <w:t>роверка связности командой ping: между компьютерами внутри одной VLAN, между компьютерами разных VLAN через маршрутизатор.</w:t>
+      </w:r>
+    </w:p>
+    <w:p>
+      <w:pPr>
+        <w:rPr>
+          <w:rFonts w:ascii="Times New Roman" w:hAnsi="Times New Roman" w:cs="Times New Roman"/>
+          <w:sz w:val="24"/>
+          <w:szCs w:val="24"/>
+        </w:rPr>
+      </w:pPr>
+      <w:r>
+        <w:rPr>
+          <w:rFonts w:ascii="Times New Roman" w:hAnsi="Times New Roman" w:cs="Times New Roman"/>
+          <w:sz w:val="24"/>
+          <w:szCs w:val="24"/>
+        </w:rPr>
+        <w:t xml:space="preserve">Результат проверки </w:t>
+      </w:r>
+      <w:r>
+        <w:rPr>
+          <w:rFonts w:ascii="Times New Roman" w:hAnsi="Times New Roman" w:cs="Times New Roman"/>
+          <w:sz w:val="24"/>
+          <w:szCs w:val="24"/>
+        </w:rPr>
+        <w:t xml:space="preserve">– </w:t>
+      </w:r>
+      <w:r>
+        <w:rPr>
+          <w:rFonts w:ascii="Times New Roman" w:hAnsi="Times New Roman" w:cs="Times New Roman"/>
+          <w:sz w:val="24"/>
+          <w:szCs w:val="24"/>
+        </w:rPr>
+        <w:t>успешные отклики от всех узлов, что подтвер</w:t>
+      </w:r>
+      <w:r>
+        <w:rPr>
+          <w:rFonts w:ascii="Times New Roman" w:hAnsi="Times New Roman" w:cs="Times New Roman"/>
+          <w:sz w:val="24"/>
+          <w:szCs w:val="24"/>
+        </w:rPr>
+        <w:t>ждает</w:t>
+      </w:r>
+      <w:r>
+        <w:rPr>
+          <w:rFonts w:ascii="Times New Roman" w:hAnsi="Times New Roman" w:cs="Times New Roman"/>
+          <w:sz w:val="24"/>
+          <w:szCs w:val="24"/>
+        </w:rPr>
+        <w:t xml:space="preserve"> правильность настройки VLAN на коммутаторах и межсетевой маршрутизации на маршрутизаторе</w:t>
+      </w:r>
       <w:r>
         <w:rPr>
           <w:rFonts w:ascii="Times New Roman" w:hAnsi="Times New Roman" w:cs="Times New Roman"/>
@@ -4310,7 +5025,7 @@
                     <pic:cNvPicPr/>
                   </pic:nvPicPr>
                   <pic:blipFill>
-                    <a:blip r:embed="rId17"/>
+                    <a:blip r:embed="rId18"/>
                     <a:stretch>
                       <a:fillRect/>
                     </a:stretch>
@@ -4406,7 +5121,39 @@
           <w:sz w:val="24"/>
           <w:szCs w:val="24"/>
         </w:rPr>
-        <w:t xml:space="preserve">полностью работающую систему компьютеров и коммутаторов, с использованием </w:t>
+        <w:t>полностью работающ</w:t>
+      </w:r>
+      <w:r>
+        <w:rPr>
+          <w:rFonts w:ascii="Times New Roman" w:hAnsi="Times New Roman" w:cs="Times New Roman"/>
+          <w:sz w:val="24"/>
+          <w:szCs w:val="24"/>
+        </w:rPr>
+        <w:t>ая</w:t>
+      </w:r>
+      <w:r>
+        <w:rPr>
+          <w:rFonts w:ascii="Times New Roman" w:hAnsi="Times New Roman" w:cs="Times New Roman"/>
+          <w:sz w:val="24"/>
+          <w:szCs w:val="24"/>
+        </w:rPr>
+        <w:t xml:space="preserve"> систем</w:t>
+      </w:r>
+      <w:r>
+        <w:rPr>
+          <w:rFonts w:ascii="Times New Roman" w:hAnsi="Times New Roman" w:cs="Times New Roman"/>
+          <w:sz w:val="24"/>
+          <w:szCs w:val="24"/>
+        </w:rPr>
+        <w:t>а</w:t>
+      </w:r>
+      <w:r>
+        <w:rPr>
+          <w:rFonts w:ascii="Times New Roman" w:hAnsi="Times New Roman" w:cs="Times New Roman"/>
+          <w:sz w:val="24"/>
+          <w:szCs w:val="24"/>
+        </w:rPr>
+        <w:t xml:space="preserve"> компьютеров и коммутаторов, с использованием </w:t>
       </w:r>
       <w:r>
         <w:rPr>
@@ -4586,7 +5333,7 @@
                     <pic:cNvPicPr/>
                   </pic:nvPicPr>
                   <pic:blipFill>
-                    <a:blip r:embed="rId18"/>
+                    <a:blip r:embed="rId19"/>
                     <a:stretch>
                       <a:fillRect/>
                     </a:stretch>
@@ -4807,43 +5554,39 @@
           <w:sz w:val="24"/>
           <w:szCs w:val="24"/>
         </w:rPr>
-        <w:t xml:space="preserve">На одном из коммутаторов было создано пять виртуальных сетей, которые автоматически распространились на остальное сетевое оборудование через протокол VTP. Для подключения конечных устройств использовались </w:t>
-      </w:r>
-      <w:proofErr w:type="spellStart"/>
-      <w:r>
-        <w:rPr>
-          <w:rFonts w:ascii="Times New Roman" w:hAnsi="Times New Roman" w:cs="Times New Roman"/>
-          <w:sz w:val="24"/>
-          <w:szCs w:val="24"/>
-        </w:rPr>
-        <w:t>access</w:t>
-      </w:r>
-      <w:proofErr w:type="spellEnd"/>
-      <w:r>
-        <w:rPr>
-          <w:rFonts w:ascii="Times New Roman" w:hAnsi="Times New Roman" w:cs="Times New Roman"/>
-          <w:sz w:val="24"/>
-          <w:szCs w:val="24"/>
-        </w:rPr>
-        <w:t xml:space="preserve">-порты, а для связи между коммутаторами и маршрутизатором - </w:t>
-      </w:r>
-      <w:proofErr w:type="spellStart"/>
-      <w:r>
-        <w:rPr>
-          <w:rFonts w:ascii="Times New Roman" w:hAnsi="Times New Roman" w:cs="Times New Roman"/>
-          <w:sz w:val="24"/>
-          <w:szCs w:val="24"/>
-        </w:rPr>
-        <w:t>trunk</w:t>
-      </w:r>
-      <w:proofErr w:type="spellEnd"/>
-      <w:r>
-        <w:rPr>
-          <w:rFonts w:ascii="Times New Roman" w:hAnsi="Times New Roman" w:cs="Times New Roman"/>
-          <w:sz w:val="24"/>
-          <w:szCs w:val="24"/>
-        </w:rPr>
-        <w:t>-порты с тегированием 802.1Q.</w:t>
+        <w:t xml:space="preserve">На одном из коммутаторов было создано </w:t>
+      </w:r>
+      <w:r>
+        <w:rPr>
+          <w:rFonts w:ascii="Times New Roman" w:hAnsi="Times New Roman" w:cs="Times New Roman"/>
+          <w:sz w:val="24"/>
+          <w:szCs w:val="24"/>
+        </w:rPr>
+        <w:t>4</w:t>
+      </w:r>
+      <w:r>
+        <w:rPr>
+          <w:rFonts w:ascii="Times New Roman" w:hAnsi="Times New Roman" w:cs="Times New Roman"/>
+          <w:sz w:val="24"/>
+          <w:szCs w:val="24"/>
+        </w:rPr>
+        <w:t xml:space="preserve"> виртуальных сет</w:t>
+      </w:r>
+      <w:r>
+        <w:rPr>
+          <w:rFonts w:ascii="Times New Roman" w:hAnsi="Times New Roman" w:cs="Times New Roman"/>
+          <w:sz w:val="24"/>
+          <w:szCs w:val="24"/>
+        </w:rPr>
+        <w:t>и</w:t>
+      </w:r>
+      <w:r>
+        <w:rPr>
+          <w:rFonts w:ascii="Times New Roman" w:hAnsi="Times New Roman" w:cs="Times New Roman"/>
+          <w:sz w:val="24"/>
+          <w:szCs w:val="24"/>
+        </w:rPr>
+        <w:t>, которые автоматически распространились на остальное сетевое оборудование через протокол VTP. Для подключения конечных устройств использовались access-порты, а для связи между коммутаторами и маршрутизатором - trunk-порты с тегированием 802.1Q.</w:t>
       </w:r>
     </w:p>
     <w:p>
@@ -4852,70 +5595,15 @@
           <w:rFonts w:ascii="Times New Roman" w:hAnsi="Times New Roman" w:cs="Times New Roman"/>
           <w:sz w:val="24"/>
           <w:szCs w:val="24"/>
-          <w:lang w:val="en-US"/>
-        </w:rPr>
-      </w:pPr>
-      <w:r>
-        <w:rPr>
-          <w:rFonts w:ascii="Times New Roman" w:hAnsi="Times New Roman" w:cs="Times New Roman"/>
-          <w:sz w:val="24"/>
-          <w:szCs w:val="24"/>
-        </w:rPr>
-        <w:t xml:space="preserve">Маршрутизация между VLAN была организована по схеме </w:t>
-      </w:r>
-      <w:proofErr w:type="spellStart"/>
-      <w:r>
-        <w:rPr>
-          <w:rFonts w:ascii="Times New Roman" w:hAnsi="Times New Roman" w:cs="Times New Roman"/>
-          <w:sz w:val="24"/>
-          <w:szCs w:val="24"/>
-        </w:rPr>
-        <w:t>Router</w:t>
-      </w:r>
-      <w:proofErr w:type="spellEnd"/>
-      <w:r>
-        <w:rPr>
-          <w:rFonts w:ascii="Times New Roman" w:hAnsi="Times New Roman" w:cs="Times New Roman"/>
-          <w:sz w:val="24"/>
-          <w:szCs w:val="24"/>
-        </w:rPr>
-        <w:t>-</w:t>
-      </w:r>
-      <w:proofErr w:type="spellStart"/>
-      <w:r>
-        <w:rPr>
-          <w:rFonts w:ascii="Times New Roman" w:hAnsi="Times New Roman" w:cs="Times New Roman"/>
-          <w:sz w:val="24"/>
-          <w:szCs w:val="24"/>
-        </w:rPr>
-        <w:t>on</w:t>
-      </w:r>
-      <w:proofErr w:type="spellEnd"/>
-      <w:r>
-        <w:rPr>
-          <w:rFonts w:ascii="Times New Roman" w:hAnsi="Times New Roman" w:cs="Times New Roman"/>
-          <w:sz w:val="24"/>
-          <w:szCs w:val="24"/>
-        </w:rPr>
-        <w:t xml:space="preserve">-a-Stick, где на одном физическом интерфейсе маршрутизатора создавались логические </w:t>
-      </w:r>
-      <w:proofErr w:type="spellStart"/>
-      <w:r>
-        <w:rPr>
-          <w:rFonts w:ascii="Times New Roman" w:hAnsi="Times New Roman" w:cs="Times New Roman"/>
-          <w:sz w:val="24"/>
-          <w:szCs w:val="24"/>
-        </w:rPr>
-        <w:t>подынтерфейсы</w:t>
-      </w:r>
-      <w:proofErr w:type="spellEnd"/>
-      <w:r>
-        <w:rPr>
-          <w:rFonts w:ascii="Times New Roman" w:hAnsi="Times New Roman" w:cs="Times New Roman"/>
-          <w:sz w:val="24"/>
-          <w:szCs w:val="24"/>
-        </w:rPr>
-        <w:t xml:space="preserve"> для каждого VLAN. Проверка </w:t>
+        </w:rPr>
+      </w:pPr>
+      <w:r>
+        <w:rPr>
+          <w:rFonts w:ascii="Times New Roman" w:hAnsi="Times New Roman" w:cs="Times New Roman"/>
+          <w:sz w:val="24"/>
+          <w:szCs w:val="24"/>
+        </w:rPr>
+        <w:t xml:space="preserve">Маршрутизация между VLAN была организована по схеме Router-on-a-Stick, где на одном физическом интерфейсе маршрутизатора создавались логические подынтерфейсы для каждого VLAN. Проверка </w:t>
       </w:r>
       <w:r>
         <w:rPr>
@@ -4993,8 +5681,8 @@
       </w:pPr>
     </w:p>
     <w:sectPr>
-      <w:footerReference w:type="default" r:id="rId19"/>
-      <w:footerReference w:type="first" r:id="rId20"/>
+      <w:footerReference w:type="default" r:id="rId20"/>
+      <w:footerReference w:type="first" r:id="rId21"/>
       <w:pgSz w:w="11906" w:h="16838"/>
       <w:pgMar w:top="1134" w:right="850" w:bottom="1134" w:left="1701" w:header="708" w:footer="708" w:gutter="0"/>
       <w:pgNumType w:start="3"/>
@@ -15897,6 +16585,7 @@
   <w:style w:type="character" w:default="1" w:styleId="a0">
     <w:name w:val="Default Paragraph Font"/>
     <w:uiPriority w:val="1"/>
+    <w:semiHidden/>
     <w:unhideWhenUsed/>
   </w:style>
   <w:style w:type="table" w:default="1" w:styleId="a1">
